--- a/BaoCao/BuiVietHoang_2020605607_baocao.docx
+++ b/BaoCao/BuiVietHoang_2020605607_baocao.docx
@@ -15409,26 +15409,100 @@
     </w:p>
     <w:p>
       <w:pPr>
+        <w:spacing w:line="360" w:lineRule="auto"/>
+        <w:ind w:left="720"/>
+        <w:rPr>
+          <w:rFonts w:ascii="Times New Roman" w:hAnsi="Times New Roman" w:cs="Times New Roman"/>
+          <w:sz w:val="28"/>
+          <w:szCs w:val="28"/>
+        </w:rPr>
+      </w:pPr>
+      <w:r>
+        <w:rPr>
+          <w:rFonts w:ascii="Times New Roman" w:hAnsi="Times New Roman" w:cs="Times New Roman"/>
+          <w:sz w:val="28"/>
+          <w:szCs w:val="28"/>
+        </w:rPr>
+        <w:t xml:space="preserve">Đối với khách hàng : </w:t>
+      </w:r>
+    </w:p>
+    <w:p>
+      <w:pPr>
         <w:pStyle w:val="ListParagraph"/>
         <w:numPr>
           <w:ilvl w:val="0"/>
-          <w:numId w:val="28"/>
+          <w:numId w:val="81"/>
         </w:numPr>
-        <w:rPr>
-          <w:rFonts w:ascii="Times New Roman" w:hAnsi="Times New Roman" w:cs="Times New Roman"/>
-          <w:sz w:val="28"/>
-          <w:szCs w:val="28"/>
-          <w:lang w:val="de-DE"/>
-        </w:rPr>
-      </w:pPr>
-      <w:r>
-        <w:rPr>
-          <w:rFonts w:ascii="Times New Roman" w:hAnsi="Times New Roman" w:cs="Times New Roman"/>
-          <w:sz w:val="28"/>
-          <w:szCs w:val="28"/>
-          <w:lang w:val="de-DE"/>
-        </w:rPr>
-        <w:t>Tìm hiểu dự án thực tế để có điều kiện trải nghiệm</w:t>
+        <w:spacing w:line="360" w:lineRule="auto"/>
+        <w:rPr>
+          <w:rFonts w:ascii="Times New Roman" w:hAnsi="Times New Roman" w:cs="Times New Roman"/>
+          <w:sz w:val="28"/>
+          <w:szCs w:val="28"/>
+        </w:rPr>
+      </w:pPr>
+      <w:r>
+        <w:rPr>
+          <w:rFonts w:ascii="Times New Roman" w:hAnsi="Times New Roman" w:cs="Times New Roman"/>
+          <w:sz w:val="28"/>
+          <w:szCs w:val="28"/>
+        </w:rPr>
+        <w:t>C</w:t>
+      </w:r>
+      <w:r>
+        <w:rPr>
+          <w:rFonts w:ascii="Times New Roman" w:hAnsi="Times New Roman" w:cs="Times New Roman"/>
+          <w:sz w:val="28"/>
+          <w:szCs w:val="28"/>
+        </w:rPr>
+        <w:t>ung cấp một</w:t>
+      </w:r>
+      <w:r>
+        <w:rPr>
+          <w:rFonts w:ascii="Times New Roman" w:hAnsi="Times New Roman" w:cs="Times New Roman"/>
+          <w:sz w:val="28"/>
+          <w:szCs w:val="28"/>
+        </w:rPr>
+        <w:t xml:space="preserve"> website </w:t>
+      </w:r>
+      <w:r>
+        <w:rPr>
+          <w:rFonts w:ascii="Times New Roman" w:hAnsi="Times New Roman" w:cs="Times New Roman"/>
+          <w:sz w:val="28"/>
+          <w:szCs w:val="28"/>
+        </w:rPr>
+        <w:t xml:space="preserve"> tiện lợi , giúp khách hàng có thể tiết kiệm được thời gian , công sức và dễ dàng</w:t>
+      </w:r>
+      <w:r>
+        <w:rPr>
+          <w:rFonts w:ascii="Times New Roman" w:hAnsi="Times New Roman" w:cs="Times New Roman"/>
+          <w:sz w:val="28"/>
+          <w:szCs w:val="28"/>
+        </w:rPr>
+        <w:t xml:space="preserve"> xem và đặt mua các sản phẩm</w:t>
+      </w:r>
+      <w:r>
+        <w:rPr>
+          <w:rFonts w:ascii="Times New Roman" w:hAnsi="Times New Roman" w:cs="Times New Roman"/>
+          <w:sz w:val="28"/>
+          <w:szCs w:val="28"/>
+        </w:rPr>
+        <w:t xml:space="preserve"> </w:t>
+      </w:r>
+      <w:r>
+        <w:rPr>
+          <w:rFonts w:ascii="Times New Roman" w:hAnsi="Times New Roman" w:cs="Times New Roman"/>
+          <w:sz w:val="28"/>
+          <w:szCs w:val="28"/>
+        </w:rPr>
+        <w:t>.</w:t>
+      </w:r>
+      <w:r>
+        <w:rPr>
+          <w:rFonts w:ascii="Times New Roman" w:hAnsi="Times New Roman" w:cs="Times New Roman"/>
+          <w:sz w:val="28"/>
+          <w:szCs w:val="28"/>
+        </w:rPr>
+        <w:t xml:space="preserve"> </w:t>
       </w:r>
     </w:p>
     <w:p>
@@ -15436,23 +15510,57 @@
         <w:pStyle w:val="ListParagraph"/>
         <w:numPr>
           <w:ilvl w:val="0"/>
-          <w:numId w:val="28"/>
+          <w:numId w:val="81"/>
         </w:numPr>
-        <w:rPr>
-          <w:rFonts w:ascii="Times New Roman" w:hAnsi="Times New Roman" w:cs="Times New Roman"/>
-          <w:sz w:val="28"/>
-          <w:szCs w:val="28"/>
-          <w:lang w:val="de-DE"/>
-        </w:rPr>
-      </w:pPr>
-      <w:r>
-        <w:rPr>
-          <w:rFonts w:ascii="Times New Roman" w:hAnsi="Times New Roman" w:cs="Times New Roman"/>
-          <w:sz w:val="28"/>
-          <w:szCs w:val="28"/>
-          <w:lang w:val="de-DE"/>
-        </w:rPr>
-        <w:t>Nắm bắt được quy trình xây dựng hệ thống bằng ASP.NET core.</w:t>
+        <w:spacing w:line="360" w:lineRule="auto"/>
+        <w:rPr>
+          <w:rFonts w:ascii="Times New Roman" w:hAnsi="Times New Roman" w:cs="Times New Roman"/>
+          <w:sz w:val="28"/>
+          <w:szCs w:val="28"/>
+        </w:rPr>
+      </w:pPr>
+      <w:r>
+        <w:rPr>
+          <w:rFonts w:ascii="Times New Roman" w:hAnsi="Times New Roman" w:cs="Times New Roman"/>
+          <w:sz w:val="28"/>
+          <w:szCs w:val="28"/>
+        </w:rPr>
+        <w:t>Đ</w:t>
+      </w:r>
+      <w:r>
+        <w:rPr>
+          <w:rFonts w:ascii="Times New Roman" w:hAnsi="Times New Roman" w:cs="Times New Roman"/>
+          <w:sz w:val="28"/>
+          <w:szCs w:val="28"/>
+        </w:rPr>
+        <w:t>ảm bảo giao diện thân thiện mọi người đều có thể sử dụng dễ dàng</w:t>
+      </w:r>
+      <w:r>
+        <w:rPr>
+          <w:rFonts w:ascii="Times New Roman" w:hAnsi="Times New Roman" w:cs="Times New Roman"/>
+          <w:sz w:val="28"/>
+          <w:szCs w:val="28"/>
+        </w:rPr>
+        <w:t xml:space="preserve"> .</w:t>
+      </w:r>
+    </w:p>
+    <w:p>
+      <w:pPr>
+        <w:spacing w:line="360" w:lineRule="auto"/>
+        <w:ind w:left="720"/>
+        <w:rPr>
+          <w:rFonts w:ascii="Times New Roman" w:hAnsi="Times New Roman" w:cs="Times New Roman"/>
+          <w:sz w:val="28"/>
+          <w:szCs w:val="28"/>
+        </w:rPr>
+      </w:pPr>
+      <w:r>
+        <w:rPr>
+          <w:rFonts w:ascii="Times New Roman" w:hAnsi="Times New Roman" w:cs="Times New Roman"/>
+          <w:sz w:val="28"/>
+          <w:szCs w:val="28"/>
+        </w:rPr>
+        <w:t>Đối với người quản trị :</w:t>
       </w:r>
     </w:p>
     <w:p>
@@ -15460,179 +15568,31 @@
         <w:pStyle w:val="ListParagraph"/>
         <w:numPr>
           <w:ilvl w:val="0"/>
-          <w:numId w:val="28"/>
+          <w:numId w:val="82"/>
         </w:numPr>
-        <w:rPr>
-          <w:rFonts w:ascii="Times New Roman" w:hAnsi="Times New Roman" w:cs="Times New Roman"/>
-          <w:sz w:val="28"/>
-          <w:szCs w:val="28"/>
-          <w:lang w:val="de-DE"/>
-        </w:rPr>
-      </w:pPr>
-      <w:r>
-        <w:rPr>
-          <w:rFonts w:ascii="Times New Roman" w:hAnsi="Times New Roman" w:cs="Times New Roman"/>
-          <w:sz w:val="28"/>
-          <w:szCs w:val="28"/>
-          <w:lang w:val="de-DE"/>
-        </w:rPr>
-        <w:t>Xác định được đúng mục đích, mục tiêu của dự án.</w:t>
-      </w:r>
-    </w:p>
-    <w:p>
-      <w:pPr>
-        <w:pStyle w:val="ListParagraph"/>
-        <w:numPr>
-          <w:ilvl w:val="0"/>
-          <w:numId w:val="28"/>
-        </w:numPr>
-        <w:rPr>
-          <w:rFonts w:ascii="Times New Roman" w:hAnsi="Times New Roman" w:cs="Times New Roman"/>
-          <w:sz w:val="28"/>
-          <w:szCs w:val="28"/>
-          <w:lang w:val="de-DE"/>
-        </w:rPr>
-      </w:pPr>
-      <w:r>
-        <w:rPr>
-          <w:rFonts w:ascii="Times New Roman" w:hAnsi="Times New Roman" w:cs="Times New Roman"/>
-          <w:sz w:val="28"/>
-          <w:szCs w:val="28"/>
-          <w:lang w:val="de-DE"/>
-        </w:rPr>
-        <w:t>Lập kế hoạch quản lý dự án.</w:t>
-      </w:r>
-    </w:p>
-    <w:p>
-      <w:pPr>
-        <w:pStyle w:val="ListParagraph"/>
-        <w:numPr>
-          <w:ilvl w:val="0"/>
-          <w:numId w:val="28"/>
-        </w:numPr>
-        <w:rPr>
-          <w:rFonts w:ascii="Times New Roman" w:hAnsi="Times New Roman" w:cs="Times New Roman"/>
-          <w:sz w:val="28"/>
-          <w:szCs w:val="28"/>
-          <w:lang w:val="de-DE"/>
-        </w:rPr>
-      </w:pPr>
-      <w:r>
-        <w:rPr>
-          <w:rFonts w:ascii="Times New Roman" w:hAnsi="Times New Roman" w:cs="Times New Roman"/>
-          <w:sz w:val="28"/>
-          <w:szCs w:val="28"/>
-          <w:lang w:val="de-DE"/>
-        </w:rPr>
-        <w:t>Xây dựng tài liệu phác thảo dự án một cách tường minh, cụ thể.</w:t>
-      </w:r>
-    </w:p>
-    <w:p>
-      <w:pPr>
-        <w:pStyle w:val="ListParagraph"/>
-        <w:numPr>
-          <w:ilvl w:val="0"/>
-          <w:numId w:val="28"/>
-        </w:numPr>
-        <w:rPr>
-          <w:rFonts w:ascii="Times New Roman" w:hAnsi="Times New Roman" w:cs="Times New Roman"/>
-          <w:sz w:val="28"/>
-          <w:szCs w:val="28"/>
-          <w:lang w:val="de-DE"/>
-        </w:rPr>
-      </w:pPr>
-      <w:r>
-        <w:rPr>
-          <w:rFonts w:ascii="Times New Roman" w:hAnsi="Times New Roman" w:cs="Times New Roman"/>
-          <w:sz w:val="28"/>
-          <w:szCs w:val="28"/>
-          <w:lang w:val="de-DE"/>
-        </w:rPr>
-        <w:t>Lập được bản kế hoạch.</w:t>
-      </w:r>
-    </w:p>
-    <w:p>
-      <w:pPr>
-        <w:pStyle w:val="ListParagraph"/>
-        <w:numPr>
-          <w:ilvl w:val="0"/>
-          <w:numId w:val="28"/>
-        </w:numPr>
-        <w:rPr>
-          <w:rFonts w:ascii="Times New Roman" w:hAnsi="Times New Roman" w:cs="Times New Roman"/>
-          <w:sz w:val="28"/>
-          <w:szCs w:val="28"/>
-          <w:lang w:val="de-DE"/>
-        </w:rPr>
-      </w:pPr>
-      <w:r>
-        <w:rPr>
-          <w:rFonts w:ascii="Times New Roman" w:hAnsi="Times New Roman" w:cs="Times New Roman"/>
-          <w:sz w:val="28"/>
-          <w:szCs w:val="28"/>
-          <w:lang w:val="de-DE"/>
-        </w:rPr>
-        <w:t>Biết cách sử dụng và áp dụng các phương pháp, công cụ để lập tiến độ thực hiện và thực thi dự án.</w:t>
-      </w:r>
-    </w:p>
-    <w:p>
-      <w:pPr>
-        <w:pStyle w:val="ListParagraph"/>
-        <w:numPr>
-          <w:ilvl w:val="0"/>
-          <w:numId w:val="28"/>
-        </w:numPr>
-        <w:rPr>
-          <w:rFonts w:ascii="Times New Roman" w:hAnsi="Times New Roman" w:cs="Times New Roman"/>
-          <w:sz w:val="28"/>
-          <w:szCs w:val="28"/>
-          <w:lang w:val="de-DE"/>
-        </w:rPr>
-      </w:pPr>
-      <w:r>
-        <w:rPr>
-          <w:rFonts w:ascii="Times New Roman" w:hAnsi="Times New Roman" w:cs="Times New Roman"/>
-          <w:sz w:val="28"/>
-          <w:szCs w:val="28"/>
-          <w:lang w:val="de-DE"/>
-        </w:rPr>
-        <w:t>Dự đoán được các rủi ro có thể xảy ra; phân tích, lập kế hoạch phòng ngừa, kiểm soát và xử lý được các rủi ro.</w:t>
-      </w:r>
-    </w:p>
-    <w:p>
-      <w:pPr>
-        <w:pStyle w:val="ListParagraph"/>
-        <w:numPr>
-          <w:ilvl w:val="0"/>
-          <w:numId w:val="28"/>
-        </w:numPr>
-        <w:rPr>
-          <w:rFonts w:ascii="Times New Roman" w:hAnsi="Times New Roman" w:cs="Times New Roman"/>
-          <w:sz w:val="28"/>
-          <w:szCs w:val="28"/>
-          <w:lang w:val="de-DE"/>
-        </w:rPr>
-      </w:pPr>
-      <w:r>
-        <w:rPr>
-          <w:rFonts w:ascii="Times New Roman" w:hAnsi="Times New Roman" w:cs="Times New Roman"/>
-          <w:sz w:val="28"/>
-          <w:szCs w:val="28"/>
-          <w:lang w:val="de-DE"/>
-        </w:rPr>
-        <w:t>Hoàn thiện dự án thành công, biết cách kết thúc dự án.</w:t>
-      </w:r>
-    </w:p>
-    <w:p>
-      <w:pPr>
-        <w:rPr>
-          <w:rFonts w:ascii="Times New Roman" w:hAnsi="Times New Roman" w:cs="Times New Roman"/>
-          <w:b/>
-          <w:bCs/>
-          <w:sz w:val="28"/>
-          <w:szCs w:val="28"/>
-        </w:rPr>
-      </w:pPr>
+        <w:spacing w:line="360" w:lineRule="auto"/>
+        <w:rPr>
+          <w:rFonts w:ascii="Times New Roman" w:hAnsi="Times New Roman" w:cs="Times New Roman"/>
+          <w:sz w:val="28"/>
+          <w:szCs w:val="28"/>
+        </w:rPr>
+      </w:pPr>
+      <w:r>
+        <w:rPr>
+          <w:rFonts w:ascii="Times New Roman" w:hAnsi="Times New Roman" w:cs="Times New Roman"/>
+          <w:sz w:val="28"/>
+          <w:szCs w:val="28"/>
+        </w:rPr>
+        <w:t>Có thể dễ dàng quản lý được các thông số trong cửa hàng kèm theo đó là có các biểu đồ thống kê chi tiết</w:t>
+      </w:r>
+      <w:r>
+        <w:rPr>
+          <w:rFonts w:ascii="Times New Roman" w:hAnsi="Times New Roman" w:cs="Times New Roman"/>
+          <w:sz w:val="28"/>
+          <w:szCs w:val="28"/>
+        </w:rPr>
+        <w:t xml:space="preserve"> .</w:t>
+      </w:r>
     </w:p>
     <w:p>
       <w:pPr>
@@ -15769,6 +15729,7 @@
           <w:sz w:val="28"/>
           <w:szCs w:val="36"/>
         </w:rPr>
+        <w:lastRenderedPageBreak/>
         <w:t>Quản lý sản phẩm: Các chức năng thêm, sửa, xóa, hiển thị thông tin sản phẩm (nước hoa) như tên, nhãn hiệu, giá cả, mô tả, và hình ảnh.</w:t>
       </w:r>
     </w:p>
@@ -15792,7 +15753,6 @@
           <w:sz w:val="28"/>
           <w:szCs w:val="36"/>
         </w:rPr>
-        <w:lastRenderedPageBreak/>
         <w:t>Quản lý người dùng: Đăng ký, đăng nhập, và quản lý thông tin tài khoản người dùng.</w:t>
       </w:r>
     </w:p>
@@ -16111,16 +16071,8 @@
           <w:sz w:val="28"/>
           <w:szCs w:val="36"/>
         </w:rPr>
-        <w:t xml:space="preserve">Kết hợp giữa backend và frontend: Việc tích hợp ASP.NET Core Web API với Vue.js thể hiện sự kết hợp giữa backend và frontend, giúp nghiên cứu và phát triển các mô hình kiến trúc </w:t>
-      </w:r>
-      <w:r>
-        <w:rPr>
-          <w:rFonts w:ascii="Times New Roman" w:hAnsi="Times New Roman" w:cs="Times New Roman"/>
-          <w:sz w:val="28"/>
-          <w:szCs w:val="36"/>
-        </w:rPr>
         <w:lastRenderedPageBreak/>
-        <w:t>phần mềm hiện đại, đặc biệt là các kiến trúc tách biệt giữa server và client.</w:t>
+        <w:t>Kết hợp giữa backend và frontend: Việc tích hợp ASP.NET Core Web API với Vue.js thể hiện sự kết hợp giữa backend và frontend, giúp nghiên cứu và phát triển các mô hình kiến trúc phần mềm hiện đại, đặc biệt là các kiến trúc tách biệt giữa server và client.</w:t>
       </w:r>
     </w:p>
     <w:p>
@@ -16277,7 +16229,16 @@
           <w:sz w:val="28"/>
           <w:szCs w:val="36"/>
         </w:rPr>
-        <w:t>Đáp ứng nhu cầu thị trường: Với sự phát triển của thương mại điện tử, nhu cầu mua sắm trực tuyến ngày càng tăng. Đề tài này giúp đáp ứng nhu cầu đó, cung cấp một giải pháp bán hàng hiệu quả, linh hoạt và dễ dàng mở rộng.</w:t>
+        <w:t xml:space="preserve">Đáp ứng nhu cầu thị trường: Với sự phát triển của thương mại điện tử, nhu cầu mua sắm trực tuyến ngày càng tăng. Đề tài này </w:t>
+      </w:r>
+      <w:r>
+        <w:rPr>
+          <w:rFonts w:ascii="Times New Roman" w:hAnsi="Times New Roman" w:cs="Times New Roman"/>
+          <w:sz w:val="28"/>
+          <w:szCs w:val="36"/>
+        </w:rPr>
+        <w:lastRenderedPageBreak/>
+        <w:t>giúp đáp ứng nhu cầu đó, cung cấp một giải pháp bán hàng hiệu quả, linh hoạt và dễ dàng mở rộng.</w:t>
       </w:r>
     </w:p>
     <w:p>
@@ -16304,7 +16265,6 @@
           <w:szCs w:val="28"/>
           <w:lang w:val="de-DE"/>
         </w:rPr>
-        <w:lastRenderedPageBreak/>
         <w:t xml:space="preserve">Chương 1. </w:t>
       </w:r>
       <w:r>
@@ -16682,6 +16642,7 @@
           <w:sz w:val="28"/>
           <w:szCs w:val="28"/>
         </w:rPr>
+        <w:lastRenderedPageBreak/>
         <w:t xml:space="preserve">- Toàn cầu hóa </w:t>
       </w:r>
     </w:p>
@@ -16748,7 +16709,6 @@
           <w:sz w:val="28"/>
           <w:szCs w:val="28"/>
         </w:rPr>
-        <w:lastRenderedPageBreak/>
         <w:t xml:space="preserve">- Giảm chi phí giao dịch , chi phí tồn kho, hạ giá thành sản phẩm </w:t>
       </w:r>
     </w:p>
@@ -17273,15 +17233,7 @@
           <w:sz w:val="28"/>
           <w:szCs w:val="28"/>
         </w:rPr>
-        <w:t xml:space="preserve">Kết </w:t>
-      </w:r>
-      <w:r>
-        <w:rPr>
-          <w:rFonts w:ascii="Times New Roman" w:hAnsi="Times New Roman" w:cs="Times New Roman"/>
-          <w:sz w:val="28"/>
-          <w:szCs w:val="28"/>
-        </w:rPr>
-        <w:t>luận chương 1</w:t>
+        <w:t>Kết luận chương 1</w:t>
       </w:r>
     </w:p>
     <w:p>
@@ -17326,6 +17278,7 @@
           <w:szCs w:val="28"/>
           <w:lang w:val="de-DE"/>
         </w:rPr>
+        <w:lastRenderedPageBreak/>
         <w:t xml:space="preserve">Chương 2. </w:t>
       </w:r>
       <w:r>
@@ -17419,7 +17372,6 @@
           <w:szCs w:val="28"/>
           <w:lang w:val="de-DE"/>
         </w:rPr>
-        <w:lastRenderedPageBreak/>
         <w:t>ASP.NET Core Web API là một framework phát triển dành cho xây dựng các dịch vụ web HTTP dựa trên .NET Core. Dưới đây là một số điểm nổi bật:</w:t>
       </w:r>
     </w:p>
@@ -17663,6 +17615,7 @@
           <w:szCs w:val="28"/>
           <w:lang w:val="de-DE"/>
         </w:rPr>
+        <w:lastRenderedPageBreak/>
         <w:t>Tích hợp dễ dàng: Vue.js có thể dễ dàng tích hợp vào các dự án có sẵn mà không cần phải thay đổi cơ sở hạ tầng hiện có.</w:t>
       </w:r>
     </w:p>
@@ -17715,7 +17668,6 @@
           <w:szCs w:val="28"/>
           <w:lang w:val="de-DE"/>
         </w:rPr>
-        <w:lastRenderedPageBreak/>
         <w:t>Tính linh hoạt: Kết hợp ASP.NET Core Web API và Vue.js cung cấp một nền tảng linh hoạt cho việc phát triển ứng dụng web, cho phép tách biệt phát triển backend và frontend.</w:t>
       </w:r>
     </w:p>
@@ -19554,17 +19506,50 @@
           <w:rFonts w:ascii="Times New Roman" w:hAnsi="Times New Roman" w:cs="Times New Roman"/>
           <w:sz w:val="28"/>
           <w:szCs w:val="28"/>
-        </w:rPr>
-        <w:t xml:space="preserve">Dialogflow là một nền tảng tích hợp giúp phát triển các chatbot, voicebot và các hệ thống hội thoại thông minh có khả năng hiểu và phản hồi ngôn ngữ tự </w:t>
-      </w:r>
-      <w:r>
-        <w:rPr>
-          <w:rFonts w:ascii="Times New Roman" w:hAnsi="Times New Roman" w:cs="Times New Roman"/>
-          <w:sz w:val="28"/>
-          <w:szCs w:val="28"/>
+          <w:shd w:val="clear" w:color="auto" w:fill="FFFFFF"/>
+        </w:rPr>
+        <w:t>Dialogflow là một nền tảng hiểu ngôn ngữ tự nhiên được sử dụng để thiết kế và tích hợp </w:t>
+      </w:r>
+      <w:hyperlink r:id="rId10" w:tooltip="Giao diện người dùng đàm thoại" w:history="1">
+        <w:r>
+          <w:rPr>
+            <w:rStyle w:val="Hyperlink"/>
+            <w:rFonts w:ascii="Times New Roman" w:hAnsi="Times New Roman" w:cs="Times New Roman"/>
+            <w:color w:val="auto"/>
+            <w:sz w:val="28"/>
+            <w:szCs w:val="28"/>
+            <w:u w:val="none"/>
+            <w:shd w:val="clear" w:color="auto" w:fill="FFFFFF"/>
+          </w:rPr>
+          <w:t>giao diện người dùng đàm thoại</w:t>
+        </w:r>
+      </w:hyperlink>
+      <w:r>
+        <w:rPr>
+          <w:rFonts w:ascii="Times New Roman" w:hAnsi="Times New Roman" w:cs="Times New Roman"/>
+          <w:sz w:val="28"/>
+          <w:szCs w:val="28"/>
+          <w:shd w:val="clear" w:color="auto" w:fill="FFFFFF"/>
+        </w:rPr>
+        <w:t xml:space="preserve"> vào ứng dụng di động, ứng dụng </w:t>
+      </w:r>
+      <w:r>
+        <w:rPr>
+          <w:rFonts w:ascii="Times New Roman" w:hAnsi="Times New Roman" w:cs="Times New Roman"/>
+          <w:sz w:val="28"/>
+          <w:szCs w:val="28"/>
+          <w:shd w:val="clear" w:color="auto" w:fill="FFFFFF"/>
         </w:rPr>
         <w:lastRenderedPageBreak/>
-        <w:t>nhiên của người dùng.Được phát triển bởi Google và tích hợp sâu với các dịch vụ khác của Google Cloud.</w:t>
+        <w:t>web, thiết bị, bot, hệ thống phản hồi bằng giọng nói tương tác và các mục đích sử dụng liên quan.</w:t>
+      </w:r>
+      <w:r>
+        <w:rPr>
+          <w:rFonts w:ascii="Times New Roman" w:hAnsi="Times New Roman" w:cs="Times New Roman"/>
+          <w:sz w:val="28"/>
+          <w:szCs w:val="28"/>
+        </w:rPr>
+        <w:t xml:space="preserve"> </w:t>
       </w:r>
     </w:p>
     <w:p>
@@ -19605,7 +19590,23 @@
           <w:sz w:val="28"/>
           <w:szCs w:val="28"/>
         </w:rPr>
-        <w:t>Agent: Vai trò và cách tạo một agent trong Dialogflow.</w:t>
+        <w:t xml:space="preserve">Agent: </w:t>
+      </w:r>
+      <w:r>
+        <w:rPr>
+          <w:rFonts w:ascii="Times New Roman" w:hAnsi="Times New Roman" w:cs="Times New Roman"/>
+          <w:sz w:val="28"/>
+          <w:szCs w:val="28"/>
+        </w:rPr>
+        <w:t>Agent là thực thể chính trong Dialogflow. Đây là nơi tạo và quản lý các ứng dụng hội thoại. Mỗi agent có thể được cấu hình để xử lý các cuộc hội thoại và phản hồi theo một cách nhất định</w:t>
+      </w:r>
+      <w:r>
+        <w:rPr>
+          <w:rFonts w:ascii="Times New Roman" w:hAnsi="Times New Roman" w:cs="Times New Roman"/>
+          <w:sz w:val="28"/>
+          <w:szCs w:val="28"/>
+        </w:rPr>
+        <w:t>.</w:t>
       </w:r>
     </w:p>
     <w:p>
@@ -19628,7 +19629,107 @@
           <w:sz w:val="28"/>
           <w:szCs w:val="28"/>
         </w:rPr>
-        <w:t>Intents: Cách hoạt động và tầm quan trọng của intents trong việc xác định ý định của người dùng.</w:t>
+        <w:t xml:space="preserve">Intents: </w:t>
+      </w:r>
+      <w:r>
+        <w:rPr>
+          <w:rFonts w:ascii="Times New Roman" w:hAnsi="Times New Roman" w:cs="Times New Roman"/>
+          <w:sz w:val="28"/>
+          <w:szCs w:val="28"/>
+        </w:rPr>
+        <w:t>Intents xác định mục đích của người dùng khi họ gửi một tin nhắn. Mỗi intent đại diện cho một ý định cụ thể mà bạn muốn hệ thống của bạn hiểu và phản hồi lại. Các intent bao gồm các thành phần như:</w:t>
+      </w:r>
+    </w:p>
+    <w:p>
+      <w:pPr>
+        <w:pStyle w:val="ListParagraph"/>
+        <w:numPr>
+          <w:ilvl w:val="0"/>
+          <w:numId w:val="83"/>
+        </w:numPr>
+        <w:spacing w:line="360" w:lineRule="auto"/>
+        <w:rPr>
+          <w:rFonts w:ascii="Times New Roman" w:hAnsi="Times New Roman" w:cs="Times New Roman"/>
+          <w:sz w:val="28"/>
+          <w:szCs w:val="28"/>
+        </w:rPr>
+      </w:pPr>
+      <w:r>
+        <w:rPr>
+          <w:rFonts w:ascii="Times New Roman" w:hAnsi="Times New Roman" w:cs="Times New Roman"/>
+          <w:sz w:val="28"/>
+          <w:szCs w:val="28"/>
+        </w:rPr>
+        <w:t>Training Phrases (Cụm từ huấn luyện): Các ví dụ về câu nói của người dùng mà bạn muốn hệ thống nhận diện.</w:t>
+      </w:r>
+    </w:p>
+    <w:p>
+      <w:pPr>
+        <w:pStyle w:val="ListParagraph"/>
+        <w:numPr>
+          <w:ilvl w:val="0"/>
+          <w:numId w:val="83"/>
+        </w:numPr>
+        <w:spacing w:line="360" w:lineRule="auto"/>
+        <w:rPr>
+          <w:rFonts w:ascii="Times New Roman" w:hAnsi="Times New Roman" w:cs="Times New Roman"/>
+          <w:sz w:val="28"/>
+          <w:szCs w:val="28"/>
+        </w:rPr>
+      </w:pPr>
+      <w:r>
+        <w:rPr>
+          <w:rFonts w:ascii="Times New Roman" w:hAnsi="Times New Roman" w:cs="Times New Roman"/>
+          <w:sz w:val="28"/>
+          <w:szCs w:val="28"/>
+        </w:rPr>
+        <w:t>Action (Hành động): Hành động bạn muốn thực hiện khi một intent cụ thể được kích hoạt.</w:t>
+      </w:r>
+    </w:p>
+    <w:p>
+      <w:pPr>
+        <w:pStyle w:val="ListParagraph"/>
+        <w:numPr>
+          <w:ilvl w:val="0"/>
+          <w:numId w:val="83"/>
+        </w:numPr>
+        <w:spacing w:line="360" w:lineRule="auto"/>
+        <w:rPr>
+          <w:rFonts w:ascii="Times New Roman" w:hAnsi="Times New Roman" w:cs="Times New Roman"/>
+          <w:sz w:val="28"/>
+          <w:szCs w:val="28"/>
+        </w:rPr>
+      </w:pPr>
+      <w:r>
+        <w:rPr>
+          <w:rFonts w:ascii="Times New Roman" w:hAnsi="Times New Roman" w:cs="Times New Roman"/>
+          <w:sz w:val="28"/>
+          <w:szCs w:val="28"/>
+        </w:rPr>
+        <w:t>Parameters (Tham số): Các thông tin chi tiết mà bạn muốn lấy từ câu nói của người dùng.</w:t>
+      </w:r>
+    </w:p>
+    <w:p>
+      <w:pPr>
+        <w:pStyle w:val="ListParagraph"/>
+        <w:numPr>
+          <w:ilvl w:val="0"/>
+          <w:numId w:val="83"/>
+        </w:numPr>
+        <w:spacing w:line="360" w:lineRule="auto"/>
+        <w:rPr>
+          <w:rFonts w:ascii="Times New Roman" w:hAnsi="Times New Roman" w:cs="Times New Roman"/>
+          <w:sz w:val="28"/>
+          <w:szCs w:val="28"/>
+        </w:rPr>
+      </w:pPr>
+      <w:r>
+        <w:rPr>
+          <w:rFonts w:ascii="Times New Roman" w:hAnsi="Times New Roman" w:cs="Times New Roman"/>
+          <w:sz w:val="28"/>
+          <w:szCs w:val="28"/>
+        </w:rPr>
+        <w:t>Responses (Phản hồi): Câu trả lời mà hệ thống sẽ gửi lại cho người dùng.</w:t>
       </w:r>
     </w:p>
     <w:p>
@@ -19651,53 +19752,15 @@
           <w:sz w:val="28"/>
           <w:szCs w:val="28"/>
         </w:rPr>
-        <w:t>Entities: Định nghĩa và ví dụ về entities.</w:t>
-      </w:r>
-    </w:p>
-    <w:p>
-      <w:pPr>
-        <w:pStyle w:val="ListParagraph"/>
-        <w:numPr>
-          <w:ilvl w:val="0"/>
-          <w:numId w:val="22"/>
-        </w:numPr>
-        <w:spacing w:line="360" w:lineRule="auto"/>
-        <w:rPr>
-          <w:rFonts w:ascii="Times New Roman" w:hAnsi="Times New Roman" w:cs="Times New Roman"/>
-          <w:sz w:val="28"/>
-          <w:szCs w:val="28"/>
-        </w:rPr>
-      </w:pPr>
-      <w:r>
-        <w:rPr>
-          <w:rFonts w:ascii="Times New Roman" w:hAnsi="Times New Roman" w:cs="Times New Roman"/>
-          <w:sz w:val="28"/>
-          <w:szCs w:val="28"/>
-        </w:rPr>
-        <w:t>Contexts: Cách sử dụng contexts để duy trì trạng thái hội thoại.</w:t>
-      </w:r>
-    </w:p>
-    <w:p>
-      <w:pPr>
-        <w:pStyle w:val="ListParagraph"/>
-        <w:numPr>
-          <w:ilvl w:val="0"/>
-          <w:numId w:val="22"/>
-        </w:numPr>
-        <w:spacing w:line="360" w:lineRule="auto"/>
-        <w:rPr>
-          <w:rFonts w:ascii="Times New Roman" w:hAnsi="Times New Roman" w:cs="Times New Roman"/>
-          <w:sz w:val="28"/>
-          <w:szCs w:val="28"/>
-        </w:rPr>
-      </w:pPr>
-      <w:r>
-        <w:rPr>
-          <w:rFonts w:ascii="Times New Roman" w:hAnsi="Times New Roman" w:cs="Times New Roman"/>
-          <w:sz w:val="28"/>
-          <w:szCs w:val="28"/>
-        </w:rPr>
-        <w:t>Fulfillment: Cách sử dụng fulfillment để kết nối với các dịch vụ bên ngoài và xử lý logic tùy chỉnh.</w:t>
+        <w:t xml:space="preserve">Entities: </w:t>
+      </w:r>
+      <w:r>
+        <w:rPr>
+          <w:rFonts w:ascii="Times New Roman" w:hAnsi="Times New Roman" w:cs="Times New Roman"/>
+          <w:sz w:val="28"/>
+          <w:szCs w:val="28"/>
+        </w:rPr>
+        <w:t>Entities giúp xác định và trích xuất các dữ liệu cụ thể từ câu nói của người dùng.</w:t>
       </w:r>
     </w:p>
     <w:p>
@@ -19822,10 +19885,61 @@
       <w:tr>
         <w:tc>
           <w:tcPr>
+            <w:tcW w:w="2405" w:type="dxa"/>
+            <w:gridSpan w:val="2"/>
+          </w:tcPr>
+          <w:p>
+            <w:pPr>
+              <w:jc w:val="center"/>
+              <w:rPr>
+                <w:rFonts w:ascii="Times New Roman" w:hAnsi="Times New Roman" w:cs="Times New Roman"/>
+                <w:sz w:val="28"/>
+                <w:szCs w:val="28"/>
+              </w:rPr>
+            </w:pPr>
+            <w:r>
+              <w:rPr>
+                <w:rFonts w:ascii="Times New Roman" w:hAnsi="Times New Roman" w:cs="Times New Roman"/>
+                <w:sz w:val="28"/>
+                <w:szCs w:val="28"/>
+              </w:rPr>
+              <w:t>Enitities</w:t>
+            </w:r>
+          </w:p>
+        </w:tc>
+        <w:tc>
+          <w:tcPr>
+            <w:tcW w:w="6657" w:type="dxa"/>
+            <w:gridSpan w:val="3"/>
+          </w:tcPr>
+          <w:p>
+            <w:pPr>
+              <w:jc w:val="center"/>
+              <w:rPr>
+                <w:rFonts w:ascii="Times New Roman" w:hAnsi="Times New Roman" w:cs="Times New Roman"/>
+                <w:sz w:val="28"/>
+                <w:szCs w:val="28"/>
+              </w:rPr>
+            </w:pPr>
+            <w:r>
+              <w:rPr>
+                <w:rFonts w:ascii="Times New Roman" w:hAnsi="Times New Roman" w:cs="Times New Roman"/>
+                <w:sz w:val="28"/>
+                <w:szCs w:val="28"/>
+              </w:rPr>
+              <w:t>Intents</w:t>
+            </w:r>
+          </w:p>
+        </w:tc>
+      </w:tr>
+      <w:tr>
+        <w:tc>
+          <w:tcPr>
             <w:tcW w:w="1413" w:type="dxa"/>
           </w:tcPr>
           <w:p>
             <w:pPr>
+              <w:jc w:val="center"/>
               <w:rPr>
                 <w:rFonts w:ascii="Times New Roman" w:hAnsi="Times New Roman" w:cs="Times New Roman"/>
                 <w:sz w:val="28"/>
@@ -19840,6 +19954,14 @@
                 <w:szCs w:val="28"/>
               </w:rPr>
               <w:t>Enitities</w:t>
+            </w:r>
+            <w:r>
+              <w:rPr>
+                <w:rFonts w:ascii="Times New Roman" w:hAnsi="Times New Roman" w:cs="Times New Roman"/>
+                <w:sz w:val="28"/>
+                <w:szCs w:val="28"/>
+              </w:rPr>
+              <w:t xml:space="preserve"> name</w:t>
             </w:r>
           </w:p>
         </w:tc>
@@ -19849,12 +19971,21 @@
           </w:tcPr>
           <w:p>
             <w:pPr>
+              <w:jc w:val="center"/>
               <w:rPr>
                 <w:rFonts w:ascii="Times New Roman" w:hAnsi="Times New Roman" w:cs="Times New Roman"/>
                 <w:sz w:val="28"/>
                 <w:szCs w:val="28"/>
               </w:rPr>
             </w:pPr>
+            <w:r>
+              <w:rPr>
+                <w:rFonts w:ascii="Times New Roman" w:hAnsi="Times New Roman" w:cs="Times New Roman"/>
+                <w:sz w:val="28"/>
+                <w:szCs w:val="28"/>
+              </w:rPr>
+              <w:t xml:space="preserve">Key word </w:t>
+            </w:r>
           </w:p>
         </w:tc>
         <w:tc>
@@ -19863,6 +19994,7 @@
           </w:tcPr>
           <w:p>
             <w:pPr>
+              <w:jc w:val="center"/>
               <w:rPr>
                 <w:rFonts w:ascii="Times New Roman" w:hAnsi="Times New Roman" w:cs="Times New Roman"/>
                 <w:sz w:val="28"/>
@@ -19876,6 +20008,14 @@
                 <w:szCs w:val="28"/>
               </w:rPr>
               <w:t>Intents</w:t>
+            </w:r>
+            <w:r>
+              <w:rPr>
+                <w:rFonts w:ascii="Times New Roman" w:hAnsi="Times New Roman" w:cs="Times New Roman"/>
+                <w:sz w:val="28"/>
+                <w:szCs w:val="28"/>
+              </w:rPr>
+              <w:t xml:space="preserve"> name</w:t>
             </w:r>
           </w:p>
         </w:tc>
@@ -19885,6 +20025,7 @@
           </w:tcPr>
           <w:p>
             <w:pPr>
+              <w:jc w:val="center"/>
               <w:rPr>
                 <w:rFonts w:ascii="Times New Roman" w:hAnsi="Times New Roman" w:cs="Times New Roman"/>
                 <w:sz w:val="28"/>
@@ -19907,6 +20048,7 @@
           </w:tcPr>
           <w:p>
             <w:pPr>
+              <w:jc w:val="center"/>
               <w:rPr>
                 <w:rFonts w:ascii="Times New Roman" w:hAnsi="Times New Roman" w:cs="Times New Roman"/>
                 <w:sz w:val="28"/>
@@ -19968,7 +20110,16 @@
                 <w:sz w:val="28"/>
                 <w:szCs w:val="28"/>
               </w:rPr>
-              <w:t>Xin chào;hello;hi;chào shop</w:t>
+              <w:t>Xin chào;hello;hi</w:t>
+            </w:r>
+            <w:r>
+              <w:rPr>
+                <w:rFonts w:ascii="Times New Roman" w:hAnsi="Times New Roman" w:cs="Times New Roman"/>
+                <w:sz w:val="28"/>
+                <w:szCs w:val="28"/>
+              </w:rPr>
+              <w:lastRenderedPageBreak/>
+              <w:t>;chào shop</w:t>
             </w:r>
           </w:p>
         </w:tc>
@@ -19994,6 +20145,7 @@
                 <w:sz w:val="28"/>
                 <w:szCs w:val="28"/>
               </w:rPr>
+              <w:lastRenderedPageBreak/>
               <w:t>iChaoHoi</w:t>
             </w:r>
             <w:r>
@@ -20285,16 +20437,7 @@
                 <w:sz w:val="28"/>
                 <w:szCs w:val="28"/>
               </w:rPr>
-              <w:t xml:space="preserve">Thương hiệu;hãng sản </w:t>
-            </w:r>
-            <w:r>
-              <w:rPr>
-                <w:rFonts w:ascii="Times New Roman" w:hAnsi="Times New Roman" w:cs="Times New Roman"/>
-                <w:sz w:val="28"/>
-                <w:szCs w:val="28"/>
-              </w:rPr>
-              <w:lastRenderedPageBreak/>
-              <w:t>xuất;hãng,</w:t>
+              <w:t>Thương hiệu;hãng sản xuất;hãng,</w:t>
             </w:r>
           </w:p>
         </w:tc>
@@ -20316,7 +20459,6 @@
                 <w:sz w:val="28"/>
                 <w:szCs w:val="28"/>
               </w:rPr>
-              <w:lastRenderedPageBreak/>
               <w:t>iThuongHieu</w:t>
             </w:r>
           </w:p>
@@ -20373,7 +20515,6 @@
                 <w:sz w:val="28"/>
                 <w:szCs w:val="28"/>
               </w:rPr>
-              <w:lastRenderedPageBreak/>
               <w:t>Cửa hàng có những thương hiệu nước hoa nào.</w:t>
             </w:r>
           </w:p>
@@ -20396,8 +20537,23 @@
                 <w:sz w:val="28"/>
                 <w:szCs w:val="28"/>
               </w:rPr>
-              <w:lastRenderedPageBreak/>
-              <w:t>Bên cửa hàng bán nước hoa của những hàng nhữ là :</w:t>
+              <w:t>Bên cửa hàng bán nước hoa của những hàng nh</w:t>
+            </w:r>
+            <w:r>
+              <w:rPr>
+                <w:rFonts w:ascii="Times New Roman" w:hAnsi="Times New Roman" w:cs="Times New Roman"/>
+                <w:sz w:val="28"/>
+                <w:szCs w:val="28"/>
+              </w:rPr>
+              <w:t>ư</w:t>
+            </w:r>
+            <w:r>
+              <w:rPr>
+                <w:rFonts w:ascii="Times New Roman" w:hAnsi="Times New Roman" w:cs="Times New Roman"/>
+                <w:sz w:val="28"/>
+                <w:szCs w:val="28"/>
+              </w:rPr>
+              <w:t xml:space="preserve"> là :</w:t>
             </w:r>
           </w:p>
           <w:p>
@@ -20441,7 +20597,6 @@
                 <w:sz w:val="28"/>
                 <w:szCs w:val="28"/>
               </w:rPr>
-              <w:lastRenderedPageBreak/>
               <w:t>VALENTINO</w:t>
             </w:r>
           </w:p>
@@ -20554,7 +20709,6 @@
                 <w:sz w:val="28"/>
                 <w:szCs w:val="28"/>
               </w:rPr>
-              <w:lastRenderedPageBreak/>
               <w:t>eTheLoai</w:t>
             </w:r>
           </w:p>
@@ -20753,6 +20907,7 @@
                 <w:sz w:val="28"/>
                 <w:szCs w:val="28"/>
               </w:rPr>
+              <w:lastRenderedPageBreak/>
               <w:t>eGia</w:t>
             </w:r>
           </w:p>
@@ -20904,16 +21059,7 @@
                 <w:sz w:val="28"/>
                 <w:szCs w:val="28"/>
               </w:rPr>
-              <w:t xml:space="preserve">Giảm giá;khuyến </w:t>
-            </w:r>
-            <w:r>
-              <w:rPr>
-                <w:rFonts w:ascii="Times New Roman" w:hAnsi="Times New Roman" w:cs="Times New Roman"/>
-                <w:sz w:val="28"/>
-                <w:szCs w:val="28"/>
-              </w:rPr>
-              <w:lastRenderedPageBreak/>
-              <w:t>mãi;ưu đãi</w:t>
+              <w:t>Giảm giá;khuyến mãi;ưu đãi</w:t>
             </w:r>
           </w:p>
         </w:tc>
@@ -20935,7 +21081,6 @@
                 <w:sz w:val="28"/>
                 <w:szCs w:val="28"/>
               </w:rPr>
-              <w:lastRenderedPageBreak/>
               <w:t>iGiamGia</w:t>
             </w:r>
           </w:p>
@@ -20963,16 +21108,7 @@
                 <w:sz w:val="28"/>
                 <w:szCs w:val="28"/>
               </w:rPr>
-              <w:t xml:space="preserve">Bên cửa hàng có thường xuyên có chương trình </w:t>
-            </w:r>
-            <w:r>
-              <w:rPr>
-                <w:rFonts w:ascii="Times New Roman" w:hAnsi="Times New Roman" w:cs="Times New Roman"/>
-                <w:sz w:val="28"/>
-                <w:szCs w:val="28"/>
-              </w:rPr>
-              <w:lastRenderedPageBreak/>
-              <w:t>khuyến mãi cho các sản phẩm không.</w:t>
+              <w:t>Bên cửa hàng có thường xuyên có chương trình khuyến mãi cho các sản phẩm không.</w:t>
             </w:r>
           </w:p>
           <w:p>
@@ -21033,17 +21169,7 @@
                 <w:sz w:val="28"/>
                 <w:szCs w:val="28"/>
               </w:rPr>
-              <w:lastRenderedPageBreak/>
-              <w:t xml:space="preserve">Tất nhiên , vào các dịp lễ và cũng để tri ân </w:t>
-            </w:r>
-            <w:r>
-              <w:rPr>
-                <w:rFonts w:ascii="Times New Roman" w:hAnsi="Times New Roman" w:cs="Times New Roman"/>
-                <w:sz w:val="28"/>
-                <w:szCs w:val="28"/>
-              </w:rPr>
-              <w:lastRenderedPageBreak/>
-              <w:t>khách hàng bên cửa hàng có cũng nhiều chương trình giảm giá cho các sản phẩm bên cửa hàng.</w:t>
+              <w:t>Tất nhiên , vào các dịp lễ và cũng để tri ân khách hàng bên cửa hàng có cũng nhiều chương trình giảm giá cho các sản phẩm bên cửa hàng.</w:t>
             </w:r>
           </w:p>
         </w:tc>
@@ -21067,7 +21193,6 @@
                 <w:sz w:val="28"/>
                 <w:szCs w:val="28"/>
               </w:rPr>
-              <w:lastRenderedPageBreak/>
               <w:t>eDoiTra</w:t>
             </w:r>
           </w:p>
@@ -21302,7 +21427,16 @@
                 <w:sz w:val="28"/>
                 <w:szCs w:val="28"/>
               </w:rPr>
-              <w:t>Bên cửa hàng mở cửa vào lúc 7 h sáng và đóng cửa lúc 20 h tối tất cả các ngày trong tuần kể cả ngày nghỉ lễ.</w:t>
+              <w:t xml:space="preserve">Bên cửa hàng mở cửa vào lúc 7 h sáng và đóng cửa lúc 20 h tối tất cả các ngày trong </w:t>
+            </w:r>
+            <w:r>
+              <w:rPr>
+                <w:rFonts w:ascii="Times New Roman" w:hAnsi="Times New Roman" w:cs="Times New Roman"/>
+                <w:sz w:val="28"/>
+                <w:szCs w:val="28"/>
+              </w:rPr>
+              <w:lastRenderedPageBreak/>
+              <w:t>tuần kể cả ngày nghỉ lễ.</w:t>
             </w:r>
           </w:p>
         </w:tc>
@@ -21330,6 +21464,7 @@
                 <w:szCs w:val="28"/>
                 <w:shd w:val="clear" w:color="auto" w:fill="FFFFFF"/>
               </w:rPr>
+              <w:lastRenderedPageBreak/>
               <w:t>ePhuHop</w:t>
             </w:r>
           </w:p>
@@ -21579,18 +21714,7 @@
                 <w:szCs w:val="28"/>
                 <w:shd w:val="clear" w:color="auto" w:fill="FFFFFF"/>
               </w:rPr>
-              <w:t xml:space="preserve">Có, mỗi sản phẩm đều có hướng dẫn sử dụng và bảo quản khi bạn truy cập vào </w:t>
-            </w:r>
-            <w:r>
-              <w:rPr>
-                <w:rFonts w:ascii="Times New Roman" w:hAnsi="Times New Roman" w:cs="Times New Roman"/>
-                <w:color w:val="0D0D0D"/>
-                <w:sz w:val="28"/>
-                <w:szCs w:val="28"/>
-                <w:shd w:val="clear" w:color="auto" w:fill="FFFFFF"/>
-              </w:rPr>
-              <w:lastRenderedPageBreak/>
-              <w:t>chi tiết sẩn phẩm đó. Nếu bạn cần thêm thông tin, vui lòng liên hệ với chúng tôi.</w:t>
+              <w:t>Có, mỗi sản phẩm đều có hướng dẫn sử dụng và bảo quản khi bạn truy cập vào chi tiết sẩn phẩm đó. Nếu bạn cần thêm thông tin, vui lòng liên hệ với chúng tôi.</w:t>
             </w:r>
           </w:p>
         </w:tc>
@@ -21618,7 +21742,6 @@
                 <w:szCs w:val="28"/>
                 <w:shd w:val="clear" w:color="auto" w:fill="FFFFFF"/>
               </w:rPr>
-              <w:lastRenderedPageBreak/>
               <w:t>eMauThu</w:t>
             </w:r>
           </w:p>
@@ -21897,7 +22020,18 @@
                 <w:szCs w:val="28"/>
                 <w:shd w:val="clear" w:color="auto" w:fill="FFFFFF"/>
               </w:rPr>
-              <w:t>Chúng tôi cam kết cung cấp sản phẩm chính hãng. Bạn có thể kiểm tra bằng cách kiểm tra mã vạch trên sản phẩm hoặc kiểm tra chứng nhận của nhà sản xuất.</w:t>
+              <w:t xml:space="preserve">Chúng tôi cam kết cung cấp sản phẩm chính hãng. Bạn có thể kiểm tra bằng cách kiểm tra </w:t>
+            </w:r>
+            <w:r>
+              <w:rPr>
+                <w:rFonts w:ascii="Times New Roman" w:hAnsi="Times New Roman" w:cs="Times New Roman"/>
+                <w:color w:val="0D0D0D"/>
+                <w:sz w:val="28"/>
+                <w:szCs w:val="28"/>
+                <w:shd w:val="clear" w:color="auto" w:fill="FFFFFF"/>
+              </w:rPr>
+              <w:lastRenderedPageBreak/>
+              <w:t>mã vạch trên sản phẩm hoặc kiểm tra chứng nhận của nhà sản xuất.</w:t>
             </w:r>
           </w:p>
         </w:tc>
@@ -21925,6 +22059,7 @@
                 <w:szCs w:val="28"/>
                 <w:shd w:val="clear" w:color="auto" w:fill="FFFFFF"/>
               </w:rPr>
+              <w:lastRenderedPageBreak/>
               <w:t>eQuaTang</w:t>
             </w:r>
           </w:p>
@@ -22099,7 +22234,6 @@
           <w:sz w:val="28"/>
           <w:szCs w:val="28"/>
         </w:rPr>
-        <w:lastRenderedPageBreak/>
         <w:t>Đăng nhập vào Dialogflow Console:Truy cập Dialogflow Console và đăng nhập bằng tài khoản Google.</w:t>
       </w:r>
       <w:r>
@@ -22143,7 +22277,7 @@
                     <pic:cNvPicPr/>
                   </pic:nvPicPr>
                   <pic:blipFill>
-                    <a:blip r:embed="rId10"/>
+                    <a:blip r:embed="rId11"/>
                     <a:stretch>
                       <a:fillRect/>
                     </a:stretch>
@@ -22288,6 +22422,7 @@
           <w:sz w:val="28"/>
           <w:szCs w:val="28"/>
         </w:rPr>
+        <w:lastRenderedPageBreak/>
         <w:t>Intents xác định mục đích của người dùng. Nhấp vào “Intents” trong menu bên trái và nhấn “Create Intent”.Đặt tên cho Intent và thêm các câu mẫu (Training Phrases) mà người dùng có thể nói hoặc nhập.Định nghĩa phản hồi (Responses) mà chatbot sẽ trả lời khi Intent này được kích hoạt.</w:t>
       </w:r>
     </w:p>
@@ -22342,7 +22477,6 @@
           <w:sz w:val="28"/>
           <w:szCs w:val="28"/>
         </w:rPr>
-        <w:lastRenderedPageBreak/>
         <w:drawing>
           <wp:inline distT="0" distB="0" distL="0" distR="0" wp14:anchorId="39C3C853" wp14:editId="5DE38519">
             <wp:extent cx="5580380" cy="2815590"/>
@@ -22359,7 +22493,7 @@
                     <pic:cNvPicPr/>
                   </pic:nvPicPr>
                   <pic:blipFill>
-                    <a:blip r:embed="rId11"/>
+                    <a:blip r:embed="rId12"/>
                     <a:stretch>
                       <a:fillRect/>
                     </a:stretch>
@@ -22588,7 +22722,7 @@
                     <pic:cNvPicPr/>
                   </pic:nvPicPr>
                   <pic:blipFill>
-                    <a:blip r:embed="rId12"/>
+                    <a:blip r:embed="rId13"/>
                     <a:stretch>
                       <a:fillRect/>
                     </a:stretch>
@@ -22700,15 +22834,7 @@
           <w:sz w:val="28"/>
           <w:szCs w:val="28"/>
         </w:rPr>
-        <w:t xml:space="preserve">Kết </w:t>
-      </w:r>
-      <w:r>
-        <w:rPr>
-          <w:rFonts w:ascii="Times New Roman" w:hAnsi="Times New Roman" w:cs="Times New Roman"/>
-          <w:sz w:val="28"/>
-          <w:szCs w:val="28"/>
-        </w:rPr>
-        <w:t xml:space="preserve">luận chương </w:t>
+        <w:t xml:space="preserve">Kết luận chương </w:t>
       </w:r>
       <w:r>
         <w:rPr>
@@ -23759,7 +23885,7 @@
                     <pic:cNvPicPr/>
                   </pic:nvPicPr>
                   <pic:blipFill>
-                    <a:blip r:embed="rId13" cstate="print">
+                    <a:blip r:embed="rId14" cstate="print">
                       <a:extLst>
                         <a:ext uri="{28A0092B-C50C-407E-A947-70E740481C1C}">
                           <a14:useLocalDpi xmlns:a14="http://schemas.microsoft.com/office/drawing/2010/main" val="0"/>
@@ -23900,7 +24026,7 @@
                     </pic:cNvPicPr>
                   </pic:nvPicPr>
                   <pic:blipFill rotWithShape="1">
-                    <a:blip r:embed="rId14">
+                    <a:blip r:embed="rId15">
                       <a:extLst>
                         <a:ext uri="{28A0092B-C50C-407E-A947-70E740481C1C}">
                           <a14:useLocalDpi xmlns:a14="http://schemas.microsoft.com/office/drawing/2010/main" val="0"/>
@@ -24023,7 +24149,7 @@
                     </pic:cNvPicPr>
                   </pic:nvPicPr>
                   <pic:blipFill rotWithShape="1">
-                    <a:blip r:embed="rId15">
+                    <a:blip r:embed="rId16">
                       <a:extLst>
                         <a:ext uri="{28A0092B-C50C-407E-A947-70E740481C1C}">
                           <a14:useLocalDpi xmlns:a14="http://schemas.microsoft.com/office/drawing/2010/main" val="0"/>
@@ -32602,7 +32728,7 @@
                     </pic:cNvPicPr>
                   </pic:nvPicPr>
                   <pic:blipFill rotWithShape="1">
-                    <a:blip r:embed="rId16">
+                    <a:blip r:embed="rId17">
                       <a:extLst>
                         <a:ext uri="{28A0092B-C50C-407E-A947-70E740481C1C}">
                           <a14:useLocalDpi xmlns:a14="http://schemas.microsoft.com/office/drawing/2010/main" val="0"/>
@@ -32719,7 +32845,7 @@
                     </pic:cNvPicPr>
                   </pic:nvPicPr>
                   <pic:blipFill rotWithShape="1">
-                    <a:blip r:embed="rId17">
+                    <a:blip r:embed="rId18">
                       <a:extLst>
                         <a:ext uri="{28A0092B-C50C-407E-A947-70E740481C1C}">
                           <a14:useLocalDpi xmlns:a14="http://schemas.microsoft.com/office/drawing/2010/main" val="0"/>
@@ -32832,7 +32958,7 @@
                     </pic:cNvPicPr>
                   </pic:nvPicPr>
                   <pic:blipFill rotWithShape="1">
-                    <a:blip r:embed="rId18">
+                    <a:blip r:embed="rId19">
                       <a:extLst>
                         <a:ext uri="{28A0092B-C50C-407E-A947-70E740481C1C}">
                           <a14:useLocalDpi xmlns:a14="http://schemas.microsoft.com/office/drawing/2010/main" val="0"/>
@@ -32945,7 +33071,7 @@
                     </pic:cNvPicPr>
                   </pic:nvPicPr>
                   <pic:blipFill rotWithShape="1">
-                    <a:blip r:embed="rId19">
+                    <a:blip r:embed="rId20">
                       <a:extLst>
                         <a:ext uri="{28A0092B-C50C-407E-A947-70E740481C1C}">
                           <a14:useLocalDpi xmlns:a14="http://schemas.microsoft.com/office/drawing/2010/main" val="0"/>
@@ -33057,7 +33183,7 @@
                     </pic:cNvPicPr>
                   </pic:nvPicPr>
                   <pic:blipFill rotWithShape="1">
-                    <a:blip r:embed="rId20">
+                    <a:blip r:embed="rId21">
                       <a:extLst>
                         <a:ext uri="{28A0092B-C50C-407E-A947-70E740481C1C}">
                           <a14:useLocalDpi xmlns:a14="http://schemas.microsoft.com/office/drawing/2010/main" val="0"/>
@@ -33170,7 +33296,7 @@
                     </pic:cNvPicPr>
                   </pic:nvPicPr>
                   <pic:blipFill rotWithShape="1">
-                    <a:blip r:embed="rId21">
+                    <a:blip r:embed="rId22">
                       <a:extLst>
                         <a:ext uri="{28A0092B-C50C-407E-A947-70E740481C1C}">
                           <a14:useLocalDpi xmlns:a14="http://schemas.microsoft.com/office/drawing/2010/main" val="0"/>
@@ -33283,7 +33409,7 @@
                     </pic:cNvPicPr>
                   </pic:nvPicPr>
                   <pic:blipFill rotWithShape="1">
-                    <a:blip r:embed="rId22">
+                    <a:blip r:embed="rId23">
                       <a:extLst>
                         <a:ext uri="{28A0092B-C50C-407E-A947-70E740481C1C}">
                           <a14:useLocalDpi xmlns:a14="http://schemas.microsoft.com/office/drawing/2010/main" val="0"/>
@@ -33396,7 +33522,7 @@
                     </pic:cNvPicPr>
                   </pic:nvPicPr>
                   <pic:blipFill rotWithShape="1">
-                    <a:blip r:embed="rId23">
+                    <a:blip r:embed="rId24">
                       <a:extLst>
                         <a:ext uri="{28A0092B-C50C-407E-A947-70E740481C1C}">
                           <a14:useLocalDpi xmlns:a14="http://schemas.microsoft.com/office/drawing/2010/main" val="0"/>
@@ -33508,7 +33634,7 @@
                     </pic:cNvPicPr>
                   </pic:nvPicPr>
                   <pic:blipFill rotWithShape="1">
-                    <a:blip r:embed="rId24">
+                    <a:blip r:embed="rId25">
                       <a:extLst>
                         <a:ext uri="{28A0092B-C50C-407E-A947-70E740481C1C}">
                           <a14:useLocalDpi xmlns:a14="http://schemas.microsoft.com/office/drawing/2010/main" val="0"/>
@@ -33621,7 +33747,7 @@
                     </pic:cNvPicPr>
                   </pic:nvPicPr>
                   <pic:blipFill rotWithShape="1">
-                    <a:blip r:embed="rId25">
+                    <a:blip r:embed="rId26">
                       <a:extLst>
                         <a:ext uri="{28A0092B-C50C-407E-A947-70E740481C1C}">
                           <a14:useLocalDpi xmlns:a14="http://schemas.microsoft.com/office/drawing/2010/main" val="0"/>
@@ -33737,7 +33863,7 @@
                     </pic:cNvPicPr>
                   </pic:nvPicPr>
                   <pic:blipFill rotWithShape="1">
-                    <a:blip r:embed="rId26">
+                    <a:blip r:embed="rId27">
                       <a:extLst>
                         <a:ext uri="{28A0092B-C50C-407E-A947-70E740481C1C}">
                           <a14:useLocalDpi xmlns:a14="http://schemas.microsoft.com/office/drawing/2010/main" val="0"/>
@@ -33850,7 +33976,7 @@
                     </pic:cNvPicPr>
                   </pic:nvPicPr>
                   <pic:blipFill rotWithShape="1">
-                    <a:blip r:embed="rId27">
+                    <a:blip r:embed="rId28">
                       <a:extLst>
                         <a:ext uri="{28A0092B-C50C-407E-A947-70E740481C1C}">
                           <a14:useLocalDpi xmlns:a14="http://schemas.microsoft.com/office/drawing/2010/main" val="0"/>
@@ -33963,7 +34089,7 @@
                     </pic:cNvPicPr>
                   </pic:nvPicPr>
                   <pic:blipFill rotWithShape="1">
-                    <a:blip r:embed="rId28">
+                    <a:blip r:embed="rId29">
                       <a:extLst>
                         <a:ext uri="{28A0092B-C50C-407E-A947-70E740481C1C}">
                           <a14:useLocalDpi xmlns:a14="http://schemas.microsoft.com/office/drawing/2010/main" val="0"/>
@@ -34076,7 +34202,7 @@
                     </pic:cNvPicPr>
                   </pic:nvPicPr>
                   <pic:blipFill rotWithShape="1">
-                    <a:blip r:embed="rId29">
+                    <a:blip r:embed="rId30">
                       <a:extLst>
                         <a:ext uri="{28A0092B-C50C-407E-A947-70E740481C1C}">
                           <a14:useLocalDpi xmlns:a14="http://schemas.microsoft.com/office/drawing/2010/main" val="0"/>
@@ -34192,7 +34318,7 @@
                     </pic:cNvPicPr>
                   </pic:nvPicPr>
                   <pic:blipFill>
-                    <a:blip r:embed="rId30">
+                    <a:blip r:embed="rId31">
                       <a:extLst>
                         <a:ext uri="{28A0092B-C50C-407E-A947-70E740481C1C}">
                           <a14:useLocalDpi xmlns:a14="http://schemas.microsoft.com/office/drawing/2010/main" val="0"/>
@@ -34301,7 +34427,7 @@
                     </pic:cNvPicPr>
                   </pic:nvPicPr>
                   <pic:blipFill rotWithShape="1">
-                    <a:blip r:embed="rId31">
+                    <a:blip r:embed="rId32">
                       <a:extLst>
                         <a:ext uri="{28A0092B-C50C-407E-A947-70E740481C1C}">
                           <a14:useLocalDpi xmlns:a14="http://schemas.microsoft.com/office/drawing/2010/main" val="0"/>
@@ -34457,7 +34583,7 @@
                     <pic:cNvPicPr/>
                   </pic:nvPicPr>
                   <pic:blipFill>
-                    <a:blip r:embed="rId32"/>
+                    <a:blip r:embed="rId33"/>
                     <a:stretch>
                       <a:fillRect/>
                     </a:stretch>
@@ -34575,7 +34701,7 @@
                     <pic:cNvPicPr/>
                   </pic:nvPicPr>
                   <pic:blipFill>
-                    <a:blip r:embed="rId33"/>
+                    <a:blip r:embed="rId34"/>
                     <a:stretch>
                       <a:fillRect/>
                     </a:stretch>
@@ -34675,7 +34801,7 @@
                     <pic:cNvPicPr/>
                   </pic:nvPicPr>
                   <pic:blipFill>
-                    <a:blip r:embed="rId34"/>
+                    <a:blip r:embed="rId35"/>
                     <a:stretch>
                       <a:fillRect/>
                     </a:stretch>
@@ -34841,7 +34967,7 @@
                     <pic:cNvPicPr/>
                   </pic:nvPicPr>
                   <pic:blipFill>
-                    <a:blip r:embed="rId35"/>
+                    <a:blip r:embed="rId36"/>
                     <a:stretch>
                       <a:fillRect/>
                     </a:stretch>
@@ -34940,7 +35066,7 @@
                     <pic:cNvPicPr/>
                   </pic:nvPicPr>
                   <pic:blipFill>
-                    <a:blip r:embed="rId36"/>
+                    <a:blip r:embed="rId37"/>
                     <a:stretch>
                       <a:fillRect/>
                     </a:stretch>
@@ -35037,159 +35163,6 @@
                 <pic:pic xmlns:pic="http://schemas.openxmlformats.org/drawingml/2006/picture">
                   <pic:nvPicPr>
                     <pic:cNvPr id="1832280653" name=""/>
-                    <pic:cNvPicPr/>
-                  </pic:nvPicPr>
-                  <pic:blipFill>
-                    <a:blip r:embed="rId37"/>
-                    <a:stretch>
-                      <a:fillRect/>
-                    </a:stretch>
-                  </pic:blipFill>
-                  <pic:spPr>
-                    <a:xfrm>
-                      <a:off x="0" y="0"/>
-                      <a:ext cx="5580380" cy="3137535"/>
-                    </a:xfrm>
-                    <a:prstGeom prst="rect">
-                      <a:avLst/>
-                    </a:prstGeom>
-                  </pic:spPr>
-                </pic:pic>
-              </a:graphicData>
-            </a:graphic>
-          </wp:inline>
-        </w:drawing>
-      </w:r>
-    </w:p>
-    <w:p>
-      <w:pPr>
-        <w:pStyle w:val="Caption"/>
-        <w:jc w:val="center"/>
-        <w:rPr>
-          <w:rFonts w:ascii="Times New Roman" w:hAnsi="Times New Roman" w:cs="Times New Roman"/>
-          <w:sz w:val="28"/>
-          <w:szCs w:val="28"/>
-        </w:rPr>
-      </w:pPr>
-      <w:bookmarkStart w:id="108" w:name="_Toc166922022"/>
-      <w:r>
-        <w:rPr>
-          <w:rFonts w:ascii="Times New Roman" w:hAnsi="Times New Roman" w:cs="Times New Roman"/>
-          <w:sz w:val="28"/>
-          <w:szCs w:val="28"/>
-        </w:rPr>
-        <w:t>Hình 3.</w:t>
-      </w:r>
-      <w:r>
-        <w:rPr>
-          <w:rFonts w:ascii="Times New Roman" w:hAnsi="Times New Roman" w:cs="Times New Roman"/>
-          <w:sz w:val="28"/>
-          <w:szCs w:val="28"/>
-        </w:rPr>
-        <w:t>25</w:t>
-      </w:r>
-      <w:r>
-        <w:rPr>
-          <w:rFonts w:ascii="Times New Roman" w:hAnsi="Times New Roman" w:cs="Times New Roman"/>
-          <w:sz w:val="28"/>
-          <w:szCs w:val="28"/>
-        </w:rPr>
-        <w:t xml:space="preserve">  Các gói cài đặt trong dữ án Vue js</w:t>
-      </w:r>
-      <w:bookmarkEnd w:id="108"/>
-    </w:p>
-    <w:p/>
-    <w:p>
-      <w:pPr>
-        <w:pStyle w:val="Heading2"/>
-        <w:numPr>
-          <w:ilvl w:val="1"/>
-          <w:numId w:val="44"/>
-        </w:numPr>
-        <w:rPr>
-          <w:rFonts w:ascii="Times New Roman" w:hAnsi="Times New Roman" w:cs="Times New Roman"/>
-          <w:color w:val="000000" w:themeColor="text1"/>
-          <w:sz w:val="28"/>
-          <w:szCs w:val="28"/>
-        </w:rPr>
-      </w:pPr>
-      <w:r>
-        <w:rPr>
-          <w:rFonts w:ascii="Times New Roman" w:hAnsi="Times New Roman" w:cs="Times New Roman"/>
-          <w:color w:val="000000" w:themeColor="text1"/>
-          <w:sz w:val="28"/>
-          <w:szCs w:val="28"/>
-        </w:rPr>
-        <w:t xml:space="preserve"> </w:t>
-      </w:r>
-      <w:bookmarkStart w:id="109" w:name="_Toc167095778"/>
-      <w:r>
-        <w:rPr>
-          <w:rFonts w:ascii="Times New Roman" w:hAnsi="Times New Roman" w:cs="Times New Roman"/>
-          <w:color w:val="000000" w:themeColor="text1"/>
-          <w:sz w:val="28"/>
-          <w:szCs w:val="28"/>
-        </w:rPr>
-        <w:t>Giao diện chương trình</w:t>
-      </w:r>
-      <w:bookmarkEnd w:id="109"/>
-      <w:r>
-        <w:rPr>
-          <w:rFonts w:ascii="Times New Roman" w:hAnsi="Times New Roman" w:cs="Times New Roman"/>
-          <w:color w:val="000000" w:themeColor="text1"/>
-          <w:sz w:val="28"/>
-          <w:szCs w:val="28"/>
-        </w:rPr>
-        <w:t xml:space="preserve"> </w:t>
-      </w:r>
-    </w:p>
-    <w:p>
-      <w:pPr>
-        <w:pStyle w:val="lv3"/>
-        <w:numPr>
-          <w:ilvl w:val="2"/>
-          <w:numId w:val="44"/>
-        </w:numPr>
-      </w:pPr>
-      <w:bookmarkStart w:id="110" w:name="_Toc167095779"/>
-      <w:r>
-        <w:t>Giao diện người dùng</w:t>
-      </w:r>
-      <w:bookmarkEnd w:id="110"/>
-    </w:p>
-    <w:p>
-      <w:pPr>
-        <w:pStyle w:val="lv4"/>
-        <w:numPr>
-          <w:ilvl w:val="3"/>
-          <w:numId w:val="44"/>
-        </w:numPr>
-      </w:pPr>
-      <w:r>
-        <w:t xml:space="preserve">Giao diện trang chủ </w:t>
-      </w:r>
-    </w:p>
-    <w:p>
-      <w:pPr>
-        <w:keepNext/>
-      </w:pPr>
-      <w:r>
-        <w:rPr>
-          <w:noProof/>
-        </w:rPr>
-        <w:drawing>
-          <wp:inline distT="0" distB="0" distL="0" distR="0" wp14:anchorId="1C1D4F0B" wp14:editId="3686CF46">
-            <wp:extent cx="5580380" cy="3137535"/>
-            <wp:effectExtent l="0" t="0" r="1270" b="5715"/>
-            <wp:docPr id="2032413937" name="Picture 1"/>
-            <wp:cNvGraphicFramePr>
-              <a:graphicFrameLocks xmlns:a="http://schemas.openxmlformats.org/drawingml/2006/main" noChangeAspect="1"/>
-            </wp:cNvGraphicFramePr>
-            <a:graphic xmlns:a="http://schemas.openxmlformats.org/drawingml/2006/main">
-              <a:graphicData uri="http://schemas.openxmlformats.org/drawingml/2006/picture">
-                <pic:pic xmlns:pic="http://schemas.openxmlformats.org/drawingml/2006/picture">
-                  <pic:nvPicPr>
-                    <pic:cNvPr id="2032413937" name=""/>
                     <pic:cNvPicPr/>
                   </pic:nvPicPr>
                   <pic:blipFill>
@@ -35224,7 +35197,7 @@
           <w:szCs w:val="28"/>
         </w:rPr>
       </w:pPr>
-      <w:bookmarkStart w:id="111" w:name="_Toc166922042"/>
+      <w:bookmarkStart w:id="108" w:name="_Toc166922022"/>
       <w:r>
         <w:rPr>
           <w:rFonts w:ascii="Times New Roman" w:hAnsi="Times New Roman" w:cs="Times New Roman"/>
@@ -35239,50 +35212,76 @@
           <w:sz w:val="28"/>
           <w:szCs w:val="28"/>
         </w:rPr>
-        <w:fldChar w:fldCharType="begin"/>
-      </w:r>
-      <w:r>
-        <w:rPr>
-          <w:rFonts w:ascii="Times New Roman" w:hAnsi="Times New Roman" w:cs="Times New Roman"/>
-          <w:sz w:val="28"/>
-          <w:szCs w:val="28"/>
-        </w:rPr>
-        <w:instrText xml:space="preserve"> SEQ Hình_3._ \* ARABIC </w:instrText>
-      </w:r>
-      <w:r>
-        <w:rPr>
-          <w:rFonts w:ascii="Times New Roman" w:hAnsi="Times New Roman" w:cs="Times New Roman"/>
-          <w:sz w:val="28"/>
-          <w:szCs w:val="28"/>
-        </w:rPr>
-        <w:fldChar w:fldCharType="separate"/>
-      </w:r>
-      <w:r>
-        <w:rPr>
-          <w:rFonts w:ascii="Times New Roman" w:hAnsi="Times New Roman" w:cs="Times New Roman"/>
-          <w:noProof/>
-          <w:sz w:val="28"/>
-          <w:szCs w:val="28"/>
-        </w:rPr>
-        <w:t>26</w:t>
-      </w:r>
-      <w:r>
-        <w:rPr>
-          <w:rFonts w:ascii="Times New Roman" w:hAnsi="Times New Roman" w:cs="Times New Roman"/>
-          <w:sz w:val="28"/>
-          <w:szCs w:val="28"/>
-        </w:rPr>
-        <w:fldChar w:fldCharType="end"/>
-      </w:r>
-      <w:r>
-        <w:rPr>
-          <w:rFonts w:ascii="Times New Roman" w:hAnsi="Times New Roman" w:cs="Times New Roman"/>
-          <w:sz w:val="28"/>
-          <w:szCs w:val="28"/>
-        </w:rPr>
-        <w:t xml:space="preserve"> Giao diện trang chủ</w:t>
-      </w:r>
-      <w:bookmarkEnd w:id="111"/>
+        <w:t>25</w:t>
+      </w:r>
+      <w:r>
+        <w:rPr>
+          <w:rFonts w:ascii="Times New Roman" w:hAnsi="Times New Roman" w:cs="Times New Roman"/>
+          <w:sz w:val="28"/>
+          <w:szCs w:val="28"/>
+        </w:rPr>
+        <w:t xml:space="preserve">  Các gói cài đặt trong dữ án Vue js</w:t>
+      </w:r>
+      <w:bookmarkEnd w:id="108"/>
+    </w:p>
+    <w:p/>
+    <w:p>
+      <w:pPr>
+        <w:pStyle w:val="Heading2"/>
+        <w:numPr>
+          <w:ilvl w:val="1"/>
+          <w:numId w:val="44"/>
+        </w:numPr>
+        <w:rPr>
+          <w:rFonts w:ascii="Times New Roman" w:hAnsi="Times New Roman" w:cs="Times New Roman"/>
+          <w:color w:val="000000" w:themeColor="text1"/>
+          <w:sz w:val="28"/>
+          <w:szCs w:val="28"/>
+        </w:rPr>
+      </w:pPr>
+      <w:r>
+        <w:rPr>
+          <w:rFonts w:ascii="Times New Roman" w:hAnsi="Times New Roman" w:cs="Times New Roman"/>
+          <w:color w:val="000000" w:themeColor="text1"/>
+          <w:sz w:val="28"/>
+          <w:szCs w:val="28"/>
+        </w:rPr>
+        <w:t xml:space="preserve"> </w:t>
+      </w:r>
+      <w:bookmarkStart w:id="109" w:name="_Toc167095778"/>
+      <w:r>
+        <w:rPr>
+          <w:rFonts w:ascii="Times New Roman" w:hAnsi="Times New Roman" w:cs="Times New Roman"/>
+          <w:color w:val="000000" w:themeColor="text1"/>
+          <w:sz w:val="28"/>
+          <w:szCs w:val="28"/>
+        </w:rPr>
+        <w:t>Giao diện chương trình</w:t>
+      </w:r>
+      <w:bookmarkEnd w:id="109"/>
+      <w:r>
+        <w:rPr>
+          <w:rFonts w:ascii="Times New Roman" w:hAnsi="Times New Roman" w:cs="Times New Roman"/>
+          <w:color w:val="000000" w:themeColor="text1"/>
+          <w:sz w:val="28"/>
+          <w:szCs w:val="28"/>
+        </w:rPr>
+        <w:t xml:space="preserve"> </w:t>
+      </w:r>
+    </w:p>
+    <w:p>
+      <w:pPr>
+        <w:pStyle w:val="lv3"/>
+        <w:numPr>
+          <w:ilvl w:val="2"/>
+          <w:numId w:val="44"/>
+        </w:numPr>
+      </w:pPr>
+      <w:bookmarkStart w:id="110" w:name="_Toc167095779"/>
+      <w:r>
+        <w:t>Giao diện người dùng</w:t>
+      </w:r>
+      <w:bookmarkEnd w:id="110"/>
     </w:p>
     <w:p>
       <w:pPr>
@@ -35293,7 +35292,7 @@
         </w:numPr>
       </w:pPr>
       <w:r>
-        <w:t>Giao diện trang cửa hàng</w:t>
+        <w:t xml:space="preserve">Giao diện trang chủ </w:t>
       </w:r>
     </w:p>
     <w:p>
@@ -35304,12 +35303,11 @@
         <w:rPr>
           <w:noProof/>
         </w:rPr>
-        <w:lastRenderedPageBreak/>
         <w:drawing>
-          <wp:inline distT="0" distB="0" distL="0" distR="0" wp14:anchorId="05A72693" wp14:editId="5FC6C01C">
+          <wp:inline distT="0" distB="0" distL="0" distR="0" wp14:anchorId="1C1D4F0B" wp14:editId="3686CF46">
             <wp:extent cx="5580380" cy="3137535"/>
             <wp:effectExtent l="0" t="0" r="1270" b="5715"/>
-            <wp:docPr id="426798042" name="Picture 1"/>
+            <wp:docPr id="2032413937" name="Picture 1"/>
             <wp:cNvGraphicFramePr>
               <a:graphicFrameLocks xmlns:a="http://schemas.openxmlformats.org/drawingml/2006/main" noChangeAspect="1"/>
             </wp:cNvGraphicFramePr>
@@ -35317,7 +35315,7 @@
               <a:graphicData uri="http://schemas.openxmlformats.org/drawingml/2006/picture">
                 <pic:pic xmlns:pic="http://schemas.openxmlformats.org/drawingml/2006/picture">
                   <pic:nvPicPr>
-                    <pic:cNvPr id="426798042" name=""/>
+                    <pic:cNvPr id="2032413937" name=""/>
                     <pic:cNvPicPr/>
                   </pic:nvPicPr>
                   <pic:blipFill>
@@ -35352,7 +35350,7 @@
           <w:szCs w:val="28"/>
         </w:rPr>
       </w:pPr>
-      <w:bookmarkStart w:id="112" w:name="_Toc166922043"/>
+      <w:bookmarkStart w:id="111" w:name="_Toc166922042"/>
       <w:r>
         <w:rPr>
           <w:rFonts w:ascii="Times New Roman" w:hAnsi="Times New Roman" w:cs="Times New Roman"/>
@@ -35392,7 +35390,7 @@
           <w:sz w:val="28"/>
           <w:szCs w:val="28"/>
         </w:rPr>
-        <w:t>27</w:t>
+        <w:t>26</w:t>
       </w:r>
       <w:r>
         <w:rPr>
@@ -35408,9 +35406,9 @@
           <w:sz w:val="28"/>
           <w:szCs w:val="28"/>
         </w:rPr>
-        <w:t xml:space="preserve"> Giao diện trang cửa hàng</w:t>
-      </w:r>
-      <w:bookmarkEnd w:id="112"/>
+        <w:t xml:space="preserve"> Giao diện trang chủ</w:t>
+      </w:r>
+      <w:bookmarkEnd w:id="111"/>
     </w:p>
     <w:p>
       <w:pPr>
@@ -35421,7 +35419,7 @@
         </w:numPr>
       </w:pPr>
       <w:r>
-        <w:t xml:space="preserve">Giao diện trang đăng nhập </w:t>
+        <w:t>Giao diện trang cửa hàng</w:t>
       </w:r>
     </w:p>
     <w:p>
@@ -35432,11 +35430,12 @@
         <w:rPr>
           <w:noProof/>
         </w:rPr>
+        <w:lastRenderedPageBreak/>
         <w:drawing>
-          <wp:inline distT="0" distB="0" distL="0" distR="0" wp14:anchorId="42551D14" wp14:editId="554CE585">
+          <wp:inline distT="0" distB="0" distL="0" distR="0" wp14:anchorId="05A72693" wp14:editId="5FC6C01C">
             <wp:extent cx="5580380" cy="3137535"/>
             <wp:effectExtent l="0" t="0" r="1270" b="5715"/>
-            <wp:docPr id="545517073" name="Picture 1"/>
+            <wp:docPr id="426798042" name="Picture 1"/>
             <wp:cNvGraphicFramePr>
               <a:graphicFrameLocks xmlns:a="http://schemas.openxmlformats.org/drawingml/2006/main" noChangeAspect="1"/>
             </wp:cNvGraphicFramePr>
@@ -35444,7 +35443,7 @@
               <a:graphicData uri="http://schemas.openxmlformats.org/drawingml/2006/picture">
                 <pic:pic xmlns:pic="http://schemas.openxmlformats.org/drawingml/2006/picture">
                   <pic:nvPicPr>
-                    <pic:cNvPr id="545517073" name=""/>
+                    <pic:cNvPr id="426798042" name=""/>
                     <pic:cNvPicPr/>
                   </pic:nvPicPr>
                   <pic:blipFill>
@@ -35479,7 +35478,7 @@
           <w:szCs w:val="28"/>
         </w:rPr>
       </w:pPr>
-      <w:bookmarkStart w:id="113" w:name="_Toc166922044"/>
+      <w:bookmarkStart w:id="112" w:name="_Toc166922043"/>
       <w:r>
         <w:rPr>
           <w:rFonts w:ascii="Times New Roman" w:hAnsi="Times New Roman" w:cs="Times New Roman"/>
@@ -35519,7 +35518,7 @@
           <w:sz w:val="28"/>
           <w:szCs w:val="28"/>
         </w:rPr>
-        <w:t>28</w:t>
+        <w:t>27</w:t>
       </w:r>
       <w:r>
         <w:rPr>
@@ -35535,9 +35534,9 @@
           <w:sz w:val="28"/>
           <w:szCs w:val="28"/>
         </w:rPr>
-        <w:t xml:space="preserve"> Giao diện trang đăng nhập</w:t>
-      </w:r>
-      <w:bookmarkEnd w:id="113"/>
+        <w:t xml:space="preserve"> Giao diện trang cửa hàng</w:t>
+      </w:r>
+      <w:bookmarkEnd w:id="112"/>
     </w:p>
     <w:p>
       <w:pPr>
@@ -35548,7 +35547,7 @@
         </w:numPr>
       </w:pPr>
       <w:r>
-        <w:t>Giao diện trang đăng ký</w:t>
+        <w:t xml:space="preserve">Giao diện trang đăng nhập </w:t>
       </w:r>
     </w:p>
     <w:p>
@@ -35559,12 +35558,11 @@
         <w:rPr>
           <w:noProof/>
         </w:rPr>
-        <w:lastRenderedPageBreak/>
         <w:drawing>
-          <wp:inline distT="0" distB="0" distL="0" distR="0" wp14:anchorId="2CE5B7E0" wp14:editId="05D0616D">
+          <wp:inline distT="0" distB="0" distL="0" distR="0" wp14:anchorId="42551D14" wp14:editId="554CE585">
             <wp:extent cx="5580380" cy="3137535"/>
             <wp:effectExtent l="0" t="0" r="1270" b="5715"/>
-            <wp:docPr id="354890208" name="Picture 1"/>
+            <wp:docPr id="545517073" name="Picture 1"/>
             <wp:cNvGraphicFramePr>
               <a:graphicFrameLocks xmlns:a="http://schemas.openxmlformats.org/drawingml/2006/main" noChangeAspect="1"/>
             </wp:cNvGraphicFramePr>
@@ -35572,7 +35570,7 @@
               <a:graphicData uri="http://schemas.openxmlformats.org/drawingml/2006/picture">
                 <pic:pic xmlns:pic="http://schemas.openxmlformats.org/drawingml/2006/picture">
                   <pic:nvPicPr>
-                    <pic:cNvPr id="354890208" name=""/>
+                    <pic:cNvPr id="545517073" name=""/>
                     <pic:cNvPicPr/>
                   </pic:nvPicPr>
                   <pic:blipFill>
@@ -35607,7 +35605,7 @@
           <w:szCs w:val="28"/>
         </w:rPr>
       </w:pPr>
-      <w:bookmarkStart w:id="114" w:name="_Toc166922045"/>
+      <w:bookmarkStart w:id="113" w:name="_Toc166922044"/>
       <w:r>
         <w:rPr>
           <w:rFonts w:ascii="Times New Roman" w:hAnsi="Times New Roman" w:cs="Times New Roman"/>
@@ -35647,7 +35645,7 @@
           <w:sz w:val="28"/>
           <w:szCs w:val="28"/>
         </w:rPr>
-        <w:t>29</w:t>
+        <w:t>28</w:t>
       </w:r>
       <w:r>
         <w:rPr>
@@ -35663,9 +35661,9 @@
           <w:sz w:val="28"/>
           <w:szCs w:val="28"/>
         </w:rPr>
-        <w:t xml:space="preserve"> Giao diện trang đăng ký</w:t>
-      </w:r>
-      <w:bookmarkEnd w:id="114"/>
+        <w:t xml:space="preserve"> Giao diện trang đăng nhập</w:t>
+      </w:r>
+      <w:bookmarkEnd w:id="113"/>
     </w:p>
     <w:p>
       <w:pPr>
@@ -35676,7 +35674,7 @@
         </w:numPr>
       </w:pPr>
       <w:r>
-        <w:t>Giao diện trang giỏ hàng</w:t>
+        <w:t>Giao diện trang đăng ký</w:t>
       </w:r>
     </w:p>
     <w:p>
@@ -35687,11 +35685,12 @@
         <w:rPr>
           <w:noProof/>
         </w:rPr>
+        <w:lastRenderedPageBreak/>
         <w:drawing>
-          <wp:inline distT="0" distB="0" distL="0" distR="0" wp14:anchorId="4308D7F2" wp14:editId="0C1128EF">
+          <wp:inline distT="0" distB="0" distL="0" distR="0" wp14:anchorId="2CE5B7E0" wp14:editId="05D0616D">
             <wp:extent cx="5580380" cy="3137535"/>
             <wp:effectExtent l="0" t="0" r="1270" b="5715"/>
-            <wp:docPr id="230102162" name="Picture 1"/>
+            <wp:docPr id="354890208" name="Picture 1"/>
             <wp:cNvGraphicFramePr>
               <a:graphicFrameLocks xmlns:a="http://schemas.openxmlformats.org/drawingml/2006/main" noChangeAspect="1"/>
             </wp:cNvGraphicFramePr>
@@ -35699,7 +35698,7 @@
               <a:graphicData uri="http://schemas.openxmlformats.org/drawingml/2006/picture">
                 <pic:pic xmlns:pic="http://schemas.openxmlformats.org/drawingml/2006/picture">
                   <pic:nvPicPr>
-                    <pic:cNvPr id="230102162" name=""/>
+                    <pic:cNvPr id="354890208" name=""/>
                     <pic:cNvPicPr/>
                   </pic:nvPicPr>
                   <pic:blipFill>
@@ -35734,6 +35733,133 @@
           <w:szCs w:val="28"/>
         </w:rPr>
       </w:pPr>
+      <w:bookmarkStart w:id="114" w:name="_Toc166922045"/>
+      <w:r>
+        <w:rPr>
+          <w:rFonts w:ascii="Times New Roman" w:hAnsi="Times New Roman" w:cs="Times New Roman"/>
+          <w:sz w:val="28"/>
+          <w:szCs w:val="28"/>
+        </w:rPr>
+        <w:t>Hình 3.</w:t>
+      </w:r>
+      <w:r>
+        <w:rPr>
+          <w:rFonts w:ascii="Times New Roman" w:hAnsi="Times New Roman" w:cs="Times New Roman"/>
+          <w:sz w:val="28"/>
+          <w:szCs w:val="28"/>
+        </w:rPr>
+        <w:fldChar w:fldCharType="begin"/>
+      </w:r>
+      <w:r>
+        <w:rPr>
+          <w:rFonts w:ascii="Times New Roman" w:hAnsi="Times New Roman" w:cs="Times New Roman"/>
+          <w:sz w:val="28"/>
+          <w:szCs w:val="28"/>
+        </w:rPr>
+        <w:instrText xml:space="preserve"> SEQ Hình_3._ \* ARABIC </w:instrText>
+      </w:r>
+      <w:r>
+        <w:rPr>
+          <w:rFonts w:ascii="Times New Roman" w:hAnsi="Times New Roman" w:cs="Times New Roman"/>
+          <w:sz w:val="28"/>
+          <w:szCs w:val="28"/>
+        </w:rPr>
+        <w:fldChar w:fldCharType="separate"/>
+      </w:r>
+      <w:r>
+        <w:rPr>
+          <w:rFonts w:ascii="Times New Roman" w:hAnsi="Times New Roman" w:cs="Times New Roman"/>
+          <w:noProof/>
+          <w:sz w:val="28"/>
+          <w:szCs w:val="28"/>
+        </w:rPr>
+        <w:t>29</w:t>
+      </w:r>
+      <w:r>
+        <w:rPr>
+          <w:rFonts w:ascii="Times New Roman" w:hAnsi="Times New Roman" w:cs="Times New Roman"/>
+          <w:sz w:val="28"/>
+          <w:szCs w:val="28"/>
+        </w:rPr>
+        <w:fldChar w:fldCharType="end"/>
+      </w:r>
+      <w:r>
+        <w:rPr>
+          <w:rFonts w:ascii="Times New Roman" w:hAnsi="Times New Roman" w:cs="Times New Roman"/>
+          <w:sz w:val="28"/>
+          <w:szCs w:val="28"/>
+        </w:rPr>
+        <w:t xml:space="preserve"> Giao diện trang đăng ký</w:t>
+      </w:r>
+      <w:bookmarkEnd w:id="114"/>
+    </w:p>
+    <w:p>
+      <w:pPr>
+        <w:pStyle w:val="lv4"/>
+        <w:numPr>
+          <w:ilvl w:val="3"/>
+          <w:numId w:val="44"/>
+        </w:numPr>
+      </w:pPr>
+      <w:r>
+        <w:t>Giao diện trang giỏ hàng</w:t>
+      </w:r>
+    </w:p>
+    <w:p>
+      <w:pPr>
+        <w:keepNext/>
+      </w:pPr>
+      <w:r>
+        <w:rPr>
+          <w:noProof/>
+        </w:rPr>
+        <w:drawing>
+          <wp:inline distT="0" distB="0" distL="0" distR="0" wp14:anchorId="4308D7F2" wp14:editId="0C1128EF">
+            <wp:extent cx="5580380" cy="3137535"/>
+            <wp:effectExtent l="0" t="0" r="1270" b="5715"/>
+            <wp:docPr id="230102162" name="Picture 1"/>
+            <wp:cNvGraphicFramePr>
+              <a:graphicFrameLocks xmlns:a="http://schemas.openxmlformats.org/drawingml/2006/main" noChangeAspect="1"/>
+            </wp:cNvGraphicFramePr>
+            <a:graphic xmlns:a="http://schemas.openxmlformats.org/drawingml/2006/main">
+              <a:graphicData uri="http://schemas.openxmlformats.org/drawingml/2006/picture">
+                <pic:pic xmlns:pic="http://schemas.openxmlformats.org/drawingml/2006/picture">
+                  <pic:nvPicPr>
+                    <pic:cNvPr id="230102162" name=""/>
+                    <pic:cNvPicPr/>
+                  </pic:nvPicPr>
+                  <pic:blipFill>
+                    <a:blip r:embed="rId43"/>
+                    <a:stretch>
+                      <a:fillRect/>
+                    </a:stretch>
+                  </pic:blipFill>
+                  <pic:spPr>
+                    <a:xfrm>
+                      <a:off x="0" y="0"/>
+                      <a:ext cx="5580380" cy="3137535"/>
+                    </a:xfrm>
+                    <a:prstGeom prst="rect">
+                      <a:avLst/>
+                    </a:prstGeom>
+                  </pic:spPr>
+                </pic:pic>
+              </a:graphicData>
+            </a:graphic>
+          </wp:inline>
+        </w:drawing>
+      </w:r>
+    </w:p>
+    <w:p>
+      <w:pPr>
+        <w:pStyle w:val="Caption"/>
+        <w:jc w:val="center"/>
+        <w:rPr>
+          <w:rFonts w:ascii="Times New Roman" w:hAnsi="Times New Roman" w:cs="Times New Roman"/>
+          <w:sz w:val="28"/>
+          <w:szCs w:val="28"/>
+        </w:rPr>
+      </w:pPr>
       <w:bookmarkStart w:id="115" w:name="_Toc166922046"/>
       <w:r>
         <w:rPr>
@@ -35831,7 +35957,7 @@
                     <pic:cNvPicPr/>
                   </pic:nvPicPr>
                   <pic:blipFill>
-                    <a:blip r:embed="rId43"/>
+                    <a:blip r:embed="rId44"/>
                     <a:stretch>
                       <a:fillRect/>
                     </a:stretch>
@@ -35969,134 +36095,6 @@
                 <pic:pic xmlns:pic="http://schemas.openxmlformats.org/drawingml/2006/picture">
                   <pic:nvPicPr>
                     <pic:cNvPr id="1056969992" name=""/>
-                    <pic:cNvPicPr/>
-                  </pic:nvPicPr>
-                  <pic:blipFill>
-                    <a:blip r:embed="rId44"/>
-                    <a:stretch>
-                      <a:fillRect/>
-                    </a:stretch>
-                  </pic:blipFill>
-                  <pic:spPr>
-                    <a:xfrm>
-                      <a:off x="0" y="0"/>
-                      <a:ext cx="5580380" cy="3137535"/>
-                    </a:xfrm>
-                    <a:prstGeom prst="rect">
-                      <a:avLst/>
-                    </a:prstGeom>
-                  </pic:spPr>
-                </pic:pic>
-              </a:graphicData>
-            </a:graphic>
-          </wp:inline>
-        </w:drawing>
-      </w:r>
-    </w:p>
-    <w:p>
-      <w:pPr>
-        <w:pStyle w:val="Caption"/>
-        <w:jc w:val="center"/>
-        <w:rPr>
-          <w:rFonts w:ascii="Times New Roman" w:hAnsi="Times New Roman" w:cs="Times New Roman"/>
-          <w:sz w:val="28"/>
-          <w:szCs w:val="28"/>
-        </w:rPr>
-      </w:pPr>
-      <w:bookmarkStart w:id="118" w:name="_Toc166922048"/>
-      <w:r>
-        <w:rPr>
-          <w:rFonts w:ascii="Times New Roman" w:hAnsi="Times New Roman" w:cs="Times New Roman"/>
-          <w:sz w:val="28"/>
-          <w:szCs w:val="28"/>
-        </w:rPr>
-        <w:t>Hình 3.</w:t>
-      </w:r>
-      <w:r>
-        <w:rPr>
-          <w:rFonts w:ascii="Times New Roman" w:hAnsi="Times New Roman" w:cs="Times New Roman"/>
-          <w:sz w:val="28"/>
-          <w:szCs w:val="28"/>
-        </w:rPr>
-        <w:fldChar w:fldCharType="begin"/>
-      </w:r>
-      <w:r>
-        <w:rPr>
-          <w:rFonts w:ascii="Times New Roman" w:hAnsi="Times New Roman" w:cs="Times New Roman"/>
-          <w:sz w:val="28"/>
-          <w:szCs w:val="28"/>
-        </w:rPr>
-        <w:instrText xml:space="preserve"> SEQ Hình_3._ \* ARABIC </w:instrText>
-      </w:r>
-      <w:r>
-        <w:rPr>
-          <w:rFonts w:ascii="Times New Roman" w:hAnsi="Times New Roman" w:cs="Times New Roman"/>
-          <w:sz w:val="28"/>
-          <w:szCs w:val="28"/>
-        </w:rPr>
-        <w:fldChar w:fldCharType="separate"/>
-      </w:r>
-      <w:r>
-        <w:rPr>
-          <w:rFonts w:ascii="Times New Roman" w:hAnsi="Times New Roman" w:cs="Times New Roman"/>
-          <w:noProof/>
-          <w:sz w:val="28"/>
-          <w:szCs w:val="28"/>
-        </w:rPr>
-        <w:t>32</w:t>
-      </w:r>
-      <w:r>
-        <w:rPr>
-          <w:rFonts w:ascii="Times New Roman" w:hAnsi="Times New Roman" w:cs="Times New Roman"/>
-          <w:sz w:val="28"/>
-          <w:szCs w:val="28"/>
-        </w:rPr>
-        <w:fldChar w:fldCharType="end"/>
-      </w:r>
-      <w:r>
-        <w:rPr>
-          <w:rFonts w:ascii="Times New Roman" w:hAnsi="Times New Roman" w:cs="Times New Roman"/>
-          <w:sz w:val="28"/>
-          <w:szCs w:val="28"/>
-        </w:rPr>
-        <w:t xml:space="preserve"> Giao diện trang quản lý sản phẩm</w:t>
-      </w:r>
-      <w:bookmarkEnd w:id="118"/>
-    </w:p>
-    <w:p>
-      <w:pPr>
-        <w:pStyle w:val="lv4"/>
-        <w:numPr>
-          <w:ilvl w:val="3"/>
-          <w:numId w:val="44"/>
-        </w:numPr>
-      </w:pPr>
-      <w:r>
-        <w:t xml:space="preserve">Giao diện trang quản lý tài khoản </w:t>
-      </w:r>
-    </w:p>
-    <w:p>
-      <w:pPr>
-        <w:keepNext/>
-      </w:pPr>
-      <w:r>
-        <w:rPr>
-          <w:noProof/>
-        </w:rPr>
-        <w:lastRenderedPageBreak/>
-        <w:drawing>
-          <wp:inline distT="0" distB="0" distL="0" distR="0" wp14:anchorId="67413E48" wp14:editId="1AE11D6A">
-            <wp:extent cx="5580380" cy="3137535"/>
-            <wp:effectExtent l="0" t="0" r="1270" b="5715"/>
-            <wp:docPr id="1433010542" name="Picture 1"/>
-            <wp:cNvGraphicFramePr>
-              <a:graphicFrameLocks xmlns:a="http://schemas.openxmlformats.org/drawingml/2006/main" noChangeAspect="1"/>
-            </wp:cNvGraphicFramePr>
-            <a:graphic xmlns:a="http://schemas.openxmlformats.org/drawingml/2006/main">
-              <a:graphicData uri="http://schemas.openxmlformats.org/drawingml/2006/picture">
-                <pic:pic xmlns:pic="http://schemas.openxmlformats.org/drawingml/2006/picture">
-                  <pic:nvPicPr>
-                    <pic:cNvPr id="1433010542" name=""/>
                     <pic:cNvPicPr/>
                   </pic:nvPicPr>
                   <pic:blipFill>
@@ -36131,7 +36129,7 @@
           <w:szCs w:val="28"/>
         </w:rPr>
       </w:pPr>
-      <w:bookmarkStart w:id="119" w:name="_Toc166922049"/>
+      <w:bookmarkStart w:id="118" w:name="_Toc166922048"/>
       <w:r>
         <w:rPr>
           <w:rFonts w:ascii="Times New Roman" w:hAnsi="Times New Roman" w:cs="Times New Roman"/>
@@ -36171,7 +36169,7 @@
           <w:sz w:val="28"/>
           <w:szCs w:val="28"/>
         </w:rPr>
-        <w:t>33</w:t>
+        <w:t>32</w:t>
       </w:r>
       <w:r>
         <w:rPr>
@@ -36187,9 +36185,9 @@
           <w:sz w:val="28"/>
           <w:szCs w:val="28"/>
         </w:rPr>
-        <w:t xml:space="preserve"> Giao diện quản lý tài khoản người dùng</w:t>
-      </w:r>
-      <w:bookmarkEnd w:id="119"/>
+        <w:t xml:space="preserve"> Giao diện trang quản lý sản phẩm</w:t>
+      </w:r>
+      <w:bookmarkEnd w:id="118"/>
     </w:p>
     <w:p>
       <w:pPr>
@@ -36200,7 +36198,7 @@
         </w:numPr>
       </w:pPr>
       <w:r>
-        <w:t>Giao diện trang quản lý voucher</w:t>
+        <w:t xml:space="preserve">Giao diện trang quản lý tài khoản </w:t>
       </w:r>
     </w:p>
     <w:p>
@@ -36211,11 +36209,12 @@
         <w:rPr>
           <w:noProof/>
         </w:rPr>
+        <w:lastRenderedPageBreak/>
         <w:drawing>
-          <wp:inline distT="0" distB="0" distL="0" distR="0" wp14:anchorId="2B3EDC89" wp14:editId="2DBB9D2D">
+          <wp:inline distT="0" distB="0" distL="0" distR="0" wp14:anchorId="67413E48" wp14:editId="1AE11D6A">
             <wp:extent cx="5580380" cy="3137535"/>
             <wp:effectExtent l="0" t="0" r="1270" b="5715"/>
-            <wp:docPr id="1508606487" name="Picture 1"/>
+            <wp:docPr id="1433010542" name="Picture 1"/>
             <wp:cNvGraphicFramePr>
               <a:graphicFrameLocks xmlns:a="http://schemas.openxmlformats.org/drawingml/2006/main" noChangeAspect="1"/>
             </wp:cNvGraphicFramePr>
@@ -36223,7 +36222,7 @@
               <a:graphicData uri="http://schemas.openxmlformats.org/drawingml/2006/picture">
                 <pic:pic xmlns:pic="http://schemas.openxmlformats.org/drawingml/2006/picture">
                   <pic:nvPicPr>
-                    <pic:cNvPr id="1508606487" name=""/>
+                    <pic:cNvPr id="1433010542" name=""/>
                     <pic:cNvPicPr/>
                   </pic:nvPicPr>
                   <pic:blipFill>
@@ -36258,6 +36257,133 @@
           <w:szCs w:val="28"/>
         </w:rPr>
       </w:pPr>
+      <w:bookmarkStart w:id="119" w:name="_Toc166922049"/>
+      <w:r>
+        <w:rPr>
+          <w:rFonts w:ascii="Times New Roman" w:hAnsi="Times New Roman" w:cs="Times New Roman"/>
+          <w:sz w:val="28"/>
+          <w:szCs w:val="28"/>
+        </w:rPr>
+        <w:t>Hình 3.</w:t>
+      </w:r>
+      <w:r>
+        <w:rPr>
+          <w:rFonts w:ascii="Times New Roman" w:hAnsi="Times New Roman" w:cs="Times New Roman"/>
+          <w:sz w:val="28"/>
+          <w:szCs w:val="28"/>
+        </w:rPr>
+        <w:fldChar w:fldCharType="begin"/>
+      </w:r>
+      <w:r>
+        <w:rPr>
+          <w:rFonts w:ascii="Times New Roman" w:hAnsi="Times New Roman" w:cs="Times New Roman"/>
+          <w:sz w:val="28"/>
+          <w:szCs w:val="28"/>
+        </w:rPr>
+        <w:instrText xml:space="preserve"> SEQ Hình_3._ \* ARABIC </w:instrText>
+      </w:r>
+      <w:r>
+        <w:rPr>
+          <w:rFonts w:ascii="Times New Roman" w:hAnsi="Times New Roman" w:cs="Times New Roman"/>
+          <w:sz w:val="28"/>
+          <w:szCs w:val="28"/>
+        </w:rPr>
+        <w:fldChar w:fldCharType="separate"/>
+      </w:r>
+      <w:r>
+        <w:rPr>
+          <w:rFonts w:ascii="Times New Roman" w:hAnsi="Times New Roman" w:cs="Times New Roman"/>
+          <w:noProof/>
+          <w:sz w:val="28"/>
+          <w:szCs w:val="28"/>
+        </w:rPr>
+        <w:t>33</w:t>
+      </w:r>
+      <w:r>
+        <w:rPr>
+          <w:rFonts w:ascii="Times New Roman" w:hAnsi="Times New Roman" w:cs="Times New Roman"/>
+          <w:sz w:val="28"/>
+          <w:szCs w:val="28"/>
+        </w:rPr>
+        <w:fldChar w:fldCharType="end"/>
+      </w:r>
+      <w:r>
+        <w:rPr>
+          <w:rFonts w:ascii="Times New Roman" w:hAnsi="Times New Roman" w:cs="Times New Roman"/>
+          <w:sz w:val="28"/>
+          <w:szCs w:val="28"/>
+        </w:rPr>
+        <w:t xml:space="preserve"> Giao diện quản lý tài khoản người dùng</w:t>
+      </w:r>
+      <w:bookmarkEnd w:id="119"/>
+    </w:p>
+    <w:p>
+      <w:pPr>
+        <w:pStyle w:val="lv4"/>
+        <w:numPr>
+          <w:ilvl w:val="3"/>
+          <w:numId w:val="44"/>
+        </w:numPr>
+      </w:pPr>
+      <w:r>
+        <w:t>Giao diện trang quản lý voucher</w:t>
+      </w:r>
+    </w:p>
+    <w:p>
+      <w:pPr>
+        <w:keepNext/>
+      </w:pPr>
+      <w:r>
+        <w:rPr>
+          <w:noProof/>
+        </w:rPr>
+        <w:drawing>
+          <wp:inline distT="0" distB="0" distL="0" distR="0" wp14:anchorId="2B3EDC89" wp14:editId="2DBB9D2D">
+            <wp:extent cx="5580380" cy="3137535"/>
+            <wp:effectExtent l="0" t="0" r="1270" b="5715"/>
+            <wp:docPr id="1508606487" name="Picture 1"/>
+            <wp:cNvGraphicFramePr>
+              <a:graphicFrameLocks xmlns:a="http://schemas.openxmlformats.org/drawingml/2006/main" noChangeAspect="1"/>
+            </wp:cNvGraphicFramePr>
+            <a:graphic xmlns:a="http://schemas.openxmlformats.org/drawingml/2006/main">
+              <a:graphicData uri="http://schemas.openxmlformats.org/drawingml/2006/picture">
+                <pic:pic xmlns:pic="http://schemas.openxmlformats.org/drawingml/2006/picture">
+                  <pic:nvPicPr>
+                    <pic:cNvPr id="1508606487" name=""/>
+                    <pic:cNvPicPr/>
+                  </pic:nvPicPr>
+                  <pic:blipFill>
+                    <a:blip r:embed="rId47"/>
+                    <a:stretch>
+                      <a:fillRect/>
+                    </a:stretch>
+                  </pic:blipFill>
+                  <pic:spPr>
+                    <a:xfrm>
+                      <a:off x="0" y="0"/>
+                      <a:ext cx="5580380" cy="3137535"/>
+                    </a:xfrm>
+                    <a:prstGeom prst="rect">
+                      <a:avLst/>
+                    </a:prstGeom>
+                  </pic:spPr>
+                </pic:pic>
+              </a:graphicData>
+            </a:graphic>
+          </wp:inline>
+        </w:drawing>
+      </w:r>
+    </w:p>
+    <w:p>
+      <w:pPr>
+        <w:pStyle w:val="Caption"/>
+        <w:jc w:val="center"/>
+        <w:rPr>
+          <w:rFonts w:ascii="Times New Roman" w:hAnsi="Times New Roman" w:cs="Times New Roman"/>
+          <w:sz w:val="28"/>
+          <w:szCs w:val="28"/>
+        </w:rPr>
+      </w:pPr>
       <w:bookmarkStart w:id="120" w:name="_Toc166922050"/>
       <w:r>
         <w:rPr>
@@ -36355,7 +36481,7 @@
                     <pic:cNvPicPr/>
                   </pic:nvPicPr>
                   <pic:blipFill>
-                    <a:blip r:embed="rId47"/>
+                    <a:blip r:embed="rId48"/>
                     <a:stretch>
                       <a:fillRect/>
                     </a:stretch>
@@ -46580,31 +46706,7 @@
           <w:sz w:val="28"/>
           <w:szCs w:val="28"/>
         </w:rPr>
-        <w:t>Kế</w:t>
-      </w:r>
-      <w:r>
-        <w:rPr>
-          <w:rFonts w:ascii="Times New Roman" w:hAnsi="Times New Roman" w:cs="Times New Roman"/>
-          <w:sz w:val="28"/>
-          <w:szCs w:val="28"/>
-        </w:rPr>
-        <w:t>t lu</w:t>
-      </w:r>
-      <w:r>
-        <w:rPr>
-          <w:rFonts w:ascii="Times New Roman" w:hAnsi="Times New Roman" w:cs="Times New Roman"/>
-          <w:sz w:val="28"/>
-          <w:szCs w:val="28"/>
-        </w:rPr>
-        <w:t>ậ</w:t>
-      </w:r>
-      <w:r>
-        <w:rPr>
-          <w:rFonts w:ascii="Times New Roman" w:hAnsi="Times New Roman" w:cs="Times New Roman"/>
-          <w:sz w:val="28"/>
-          <w:szCs w:val="28"/>
-        </w:rPr>
-        <w:t>n chương 3</w:t>
+        <w:t>Kết luận chương 3</w:t>
       </w:r>
     </w:p>
     <w:p>
@@ -46640,31 +46742,7 @@
           <w:sz w:val="28"/>
           <w:szCs w:val="28"/>
         </w:rPr>
-        <w:t xml:space="preserve">Phân </w:t>
-      </w:r>
-      <w:r>
-        <w:rPr>
-          <w:rFonts w:ascii="Times New Roman" w:hAnsi="Times New Roman" w:cs="Times New Roman"/>
-          <w:sz w:val="28"/>
-          <w:szCs w:val="28"/>
-        </w:rPr>
-        <w:t>tích đ</w:t>
-      </w:r>
-      <w:r>
-        <w:rPr>
-          <w:rFonts w:ascii="Times New Roman" w:hAnsi="Times New Roman" w:cs="Times New Roman"/>
-          <w:sz w:val="28"/>
-          <w:szCs w:val="28"/>
-        </w:rPr>
-        <w:t>ề</w:t>
-      </w:r>
-      <w:r>
-        <w:rPr>
-          <w:rFonts w:ascii="Times New Roman" w:hAnsi="Times New Roman" w:cs="Times New Roman"/>
-          <w:sz w:val="28"/>
-          <w:szCs w:val="28"/>
-        </w:rPr>
-        <w:t xml:space="preserve"> tài:</w:t>
+        <w:t>Phân tích đề tài:</w:t>
       </w:r>
     </w:p>
     <w:p>
@@ -46708,71 +46786,7 @@
           <w:sz w:val="28"/>
           <w:szCs w:val="28"/>
         </w:rPr>
-        <w:t xml:space="preserve">Thiết </w:t>
-      </w:r>
-      <w:r>
-        <w:rPr>
-          <w:rFonts w:ascii="Times New Roman" w:hAnsi="Times New Roman" w:cs="Times New Roman"/>
-          <w:sz w:val="28"/>
-          <w:szCs w:val="28"/>
-        </w:rPr>
-        <w:t>k</w:t>
-      </w:r>
-      <w:r>
-        <w:rPr>
-          <w:rFonts w:ascii="Times New Roman" w:hAnsi="Times New Roman" w:cs="Times New Roman"/>
-          <w:sz w:val="28"/>
-          <w:szCs w:val="28"/>
-        </w:rPr>
-        <w:t>ế</w:t>
-      </w:r>
-      <w:r>
-        <w:rPr>
-          <w:rFonts w:ascii="Times New Roman" w:hAnsi="Times New Roman" w:cs="Times New Roman"/>
-          <w:sz w:val="28"/>
-          <w:szCs w:val="28"/>
-        </w:rPr>
-        <w:t xml:space="preserve"> cơ s</w:t>
-      </w:r>
-      <w:r>
-        <w:rPr>
-          <w:rFonts w:ascii="Times New Roman" w:hAnsi="Times New Roman" w:cs="Times New Roman"/>
-          <w:sz w:val="28"/>
-          <w:szCs w:val="28"/>
-        </w:rPr>
-        <w:t>ở</w:t>
-      </w:r>
-      <w:r>
-        <w:rPr>
-          <w:rFonts w:ascii="Times New Roman" w:hAnsi="Times New Roman" w:cs="Times New Roman"/>
-          <w:sz w:val="28"/>
-          <w:szCs w:val="28"/>
-        </w:rPr>
-        <w:t xml:space="preserve"> d</w:t>
-      </w:r>
-      <w:r>
-        <w:rPr>
-          <w:rFonts w:ascii="Times New Roman" w:hAnsi="Times New Roman" w:cs="Times New Roman"/>
-          <w:sz w:val="28"/>
-          <w:szCs w:val="28"/>
-        </w:rPr>
-        <w:t>ữ</w:t>
-      </w:r>
-      <w:r>
-        <w:rPr>
-          <w:rFonts w:ascii="Times New Roman" w:hAnsi="Times New Roman" w:cs="Times New Roman"/>
-          <w:sz w:val="28"/>
-          <w:szCs w:val="28"/>
-        </w:rPr>
-        <w:t xml:space="preserve"> li</w:t>
-      </w:r>
-      <w:r>
-        <w:rPr>
-          <w:rFonts w:ascii="Times New Roman" w:hAnsi="Times New Roman" w:cs="Times New Roman"/>
-          <w:sz w:val="28"/>
-          <w:szCs w:val="28"/>
-        </w:rPr>
-        <w:t>ệu:</w:t>
+        <w:t>Thiết kế cơ sở dữ liệu:</w:t>
       </w:r>
     </w:p>
     <w:p>
@@ -46824,31 +46838,7 @@
           <w:sz w:val="28"/>
           <w:szCs w:val="28"/>
         </w:rPr>
-        <w:t xml:space="preserve">Mô </w:t>
-      </w:r>
-      <w:r>
-        <w:rPr>
-          <w:rFonts w:ascii="Times New Roman" w:hAnsi="Times New Roman" w:cs="Times New Roman"/>
-          <w:sz w:val="28"/>
-          <w:szCs w:val="28"/>
-        </w:rPr>
-        <w:t>t</w:t>
-      </w:r>
-      <w:r>
-        <w:rPr>
-          <w:rFonts w:ascii="Times New Roman" w:hAnsi="Times New Roman" w:cs="Times New Roman"/>
-          <w:sz w:val="28"/>
-          <w:szCs w:val="28"/>
-        </w:rPr>
-        <w:t>ả</w:t>
-      </w:r>
-      <w:r>
-        <w:rPr>
-          <w:rFonts w:ascii="Times New Roman" w:hAnsi="Times New Roman" w:cs="Times New Roman"/>
-          <w:sz w:val="28"/>
-          <w:szCs w:val="28"/>
-        </w:rPr>
-        <w:t xml:space="preserve"> use case:</w:t>
+        <w:t>Mô tả use case:</w:t>
       </w:r>
     </w:p>
     <w:p>
@@ -46892,39 +46882,7 @@
           <w:sz w:val="28"/>
           <w:szCs w:val="28"/>
         </w:rPr>
-        <w:t xml:space="preserve">Biểu </w:t>
-      </w:r>
-      <w:r>
-        <w:rPr>
-          <w:rFonts w:ascii="Times New Roman" w:hAnsi="Times New Roman" w:cs="Times New Roman"/>
-          <w:sz w:val="28"/>
-          <w:szCs w:val="28"/>
-        </w:rPr>
-        <w:t>đ</w:t>
-      </w:r>
-      <w:r>
-        <w:rPr>
-          <w:rFonts w:ascii="Times New Roman" w:hAnsi="Times New Roman" w:cs="Times New Roman"/>
-          <w:sz w:val="28"/>
-          <w:szCs w:val="28"/>
-        </w:rPr>
-        <w:t>ồ</w:t>
-      </w:r>
-      <w:r>
-        <w:rPr>
-          <w:rFonts w:ascii="Times New Roman" w:hAnsi="Times New Roman" w:cs="Times New Roman"/>
-          <w:sz w:val="28"/>
-          <w:szCs w:val="28"/>
-        </w:rPr>
-        <w:t xml:space="preserve"> trình t</w:t>
-      </w:r>
-      <w:r>
-        <w:rPr>
-          <w:rFonts w:ascii="Times New Roman" w:hAnsi="Times New Roman" w:cs="Times New Roman"/>
-          <w:sz w:val="28"/>
-          <w:szCs w:val="28"/>
-        </w:rPr>
-        <w:t xml:space="preserve">ự </w:t>
+        <w:t xml:space="preserve">Biểu đồ trình tự </w:t>
       </w:r>
       <w:r>
         <w:rPr>
@@ -46992,23 +46950,7 @@
           <w:sz w:val="28"/>
           <w:szCs w:val="28"/>
         </w:rPr>
-        <w:t>Cài đ</w:t>
-      </w:r>
-      <w:r>
-        <w:rPr>
-          <w:rFonts w:ascii="Times New Roman" w:hAnsi="Times New Roman" w:cs="Times New Roman"/>
-          <w:sz w:val="28"/>
-          <w:szCs w:val="28"/>
-        </w:rPr>
-        <w:t>ặ</w:t>
-      </w:r>
-      <w:r>
-        <w:rPr>
-          <w:rFonts w:ascii="Times New Roman" w:hAnsi="Times New Roman" w:cs="Times New Roman"/>
-          <w:sz w:val="28"/>
-          <w:szCs w:val="28"/>
-        </w:rPr>
-        <w:t>t chương trình:</w:t>
+        <w:t>Cài đặt chương trình:</w:t>
       </w:r>
     </w:p>
     <w:p>
@@ -47053,23 +46995,7 @@
           <w:sz w:val="28"/>
           <w:szCs w:val="28"/>
         </w:rPr>
-        <w:t>Giao di</w:t>
-      </w:r>
-      <w:r>
-        <w:rPr>
-          <w:rFonts w:ascii="Times New Roman" w:hAnsi="Times New Roman" w:cs="Times New Roman"/>
-          <w:sz w:val="28"/>
-          <w:szCs w:val="28"/>
-        </w:rPr>
-        <w:t>ệ</w:t>
-      </w:r>
-      <w:r>
-        <w:rPr>
-          <w:rFonts w:ascii="Times New Roman" w:hAnsi="Times New Roman" w:cs="Times New Roman"/>
-          <w:sz w:val="28"/>
-          <w:szCs w:val="28"/>
-        </w:rPr>
-        <w:t>n chương trình:</w:t>
+        <w:t>Giao diện chương trình:</w:t>
       </w:r>
     </w:p>
     <w:p>
@@ -47471,7 +47397,7 @@
         </w:rPr>
         <w:t xml:space="preserve">] W3Schools. (2023). W3Schools Online Web Tutorials. Truy cập từ </w:t>
       </w:r>
-      <w:hyperlink r:id="rId48" w:history="1">
+      <w:hyperlink r:id="rId49" w:history="1">
         <w:r>
           <w:rPr>
             <w:rStyle w:val="Hyperlink"/>
@@ -47562,7 +47488,7 @@
       </w:pPr>
     </w:p>
     <w:sectPr>
-      <w:headerReference w:type="default" r:id="rId49"/>
+      <w:headerReference w:type="default" r:id="rId50"/>
       <w:pgSz w:w="11907" w:h="16840" w:code="9"/>
       <w:pgMar w:top="1418" w:right="1134" w:bottom="1134" w:left="1985" w:header="720" w:footer="720" w:gutter="0"/>
       <w:cols w:space="720"/>
@@ -49421,6 +49347,119 @@
     </w:lvl>
   </w:abstractNum>
   <w:abstractNum w:abstractNumId="18" w15:restartNumberingAfterBreak="0">
+    <w:nsid w:val="1BA12962"/>
+    <w:multiLevelType w:val="hybridMultilevel"/>
+    <w:tmpl w:val="A4502C24"/>
+    <w:lvl w:ilvl="0" w:tplc="04090001">
+      <w:start w:val="1"/>
+      <w:numFmt w:val="bullet"/>
+      <w:lvlText w:val=""/>
+      <w:lvlJc w:val="left"/>
+      <w:pPr>
+        <w:ind w:left="1440" w:hanging="360"/>
+      </w:pPr>
+      <w:rPr>
+        <w:rFonts w:ascii="Symbol" w:hAnsi="Symbol" w:hint="default"/>
+      </w:rPr>
+    </w:lvl>
+    <w:lvl w:ilvl="1" w:tplc="04090003" w:tentative="1">
+      <w:start w:val="1"/>
+      <w:numFmt w:val="bullet"/>
+      <w:lvlText w:val="o"/>
+      <w:lvlJc w:val="left"/>
+      <w:pPr>
+        <w:ind w:left="2160" w:hanging="360"/>
+      </w:pPr>
+      <w:rPr>
+        <w:rFonts w:ascii="Courier New" w:hAnsi="Courier New" w:cs="Courier New" w:hint="default"/>
+      </w:rPr>
+    </w:lvl>
+    <w:lvl w:ilvl="2" w:tplc="04090005" w:tentative="1">
+      <w:start w:val="1"/>
+      <w:numFmt w:val="bullet"/>
+      <w:lvlText w:val=""/>
+      <w:lvlJc w:val="left"/>
+      <w:pPr>
+        <w:ind w:left="2880" w:hanging="360"/>
+      </w:pPr>
+      <w:rPr>
+        <w:rFonts w:ascii="Wingdings" w:hAnsi="Wingdings" w:hint="default"/>
+      </w:rPr>
+    </w:lvl>
+    <w:lvl w:ilvl="3" w:tplc="04090001" w:tentative="1">
+      <w:start w:val="1"/>
+      <w:numFmt w:val="bullet"/>
+      <w:lvlText w:val=""/>
+      <w:lvlJc w:val="left"/>
+      <w:pPr>
+        <w:ind w:left="3600" w:hanging="360"/>
+      </w:pPr>
+      <w:rPr>
+        <w:rFonts w:ascii="Symbol" w:hAnsi="Symbol" w:hint="default"/>
+      </w:rPr>
+    </w:lvl>
+    <w:lvl w:ilvl="4" w:tplc="04090003" w:tentative="1">
+      <w:start w:val="1"/>
+      <w:numFmt w:val="bullet"/>
+      <w:lvlText w:val="o"/>
+      <w:lvlJc w:val="left"/>
+      <w:pPr>
+        <w:ind w:left="4320" w:hanging="360"/>
+      </w:pPr>
+      <w:rPr>
+        <w:rFonts w:ascii="Courier New" w:hAnsi="Courier New" w:cs="Courier New" w:hint="default"/>
+      </w:rPr>
+    </w:lvl>
+    <w:lvl w:ilvl="5" w:tplc="04090005" w:tentative="1">
+      <w:start w:val="1"/>
+      <w:numFmt w:val="bullet"/>
+      <w:lvlText w:val=""/>
+      <w:lvlJc w:val="left"/>
+      <w:pPr>
+        <w:ind w:left="5040" w:hanging="360"/>
+      </w:pPr>
+      <w:rPr>
+        <w:rFonts w:ascii="Wingdings" w:hAnsi="Wingdings" w:hint="default"/>
+      </w:rPr>
+    </w:lvl>
+    <w:lvl w:ilvl="6" w:tplc="04090001" w:tentative="1">
+      <w:start w:val="1"/>
+      <w:numFmt w:val="bullet"/>
+      <w:lvlText w:val=""/>
+      <w:lvlJc w:val="left"/>
+      <w:pPr>
+        <w:ind w:left="5760" w:hanging="360"/>
+      </w:pPr>
+      <w:rPr>
+        <w:rFonts w:ascii="Symbol" w:hAnsi="Symbol" w:hint="default"/>
+      </w:rPr>
+    </w:lvl>
+    <w:lvl w:ilvl="7" w:tplc="04090003" w:tentative="1">
+      <w:start w:val="1"/>
+      <w:numFmt w:val="bullet"/>
+      <w:lvlText w:val="o"/>
+      <w:lvlJc w:val="left"/>
+      <w:pPr>
+        <w:ind w:left="6480" w:hanging="360"/>
+      </w:pPr>
+      <w:rPr>
+        <w:rFonts w:ascii="Courier New" w:hAnsi="Courier New" w:cs="Courier New" w:hint="default"/>
+      </w:rPr>
+    </w:lvl>
+    <w:lvl w:ilvl="8" w:tplc="04090005" w:tentative="1">
+      <w:start w:val="1"/>
+      <w:numFmt w:val="bullet"/>
+      <w:lvlText w:val=""/>
+      <w:lvlJc w:val="left"/>
+      <w:pPr>
+        <w:ind w:left="7200" w:hanging="360"/>
+      </w:pPr>
+      <w:rPr>
+        <w:rFonts w:ascii="Wingdings" w:hAnsi="Wingdings" w:hint="default"/>
+      </w:rPr>
+    </w:lvl>
+  </w:abstractNum>
+  <w:abstractNum w:abstractNumId="19" w15:restartNumberingAfterBreak="0">
     <w:nsid w:val="1C01097A"/>
     <w:multiLevelType w:val="multilevel"/>
     <w:tmpl w:val="04090025"/>
@@ -49515,7 +49554,7 @@
       </w:pPr>
     </w:lvl>
   </w:abstractNum>
-  <w:abstractNum w:abstractNumId="19" w15:restartNumberingAfterBreak="0">
+  <w:abstractNum w:abstractNumId="20" w15:restartNumberingAfterBreak="0">
     <w:nsid w:val="1D9E6C32"/>
     <w:multiLevelType w:val="multilevel"/>
     <w:tmpl w:val="0CA2F6C6"/>
@@ -49628,7 +49667,7 @@
       </w:rPr>
     </w:lvl>
   </w:abstractNum>
-  <w:abstractNum w:abstractNumId="20" w15:restartNumberingAfterBreak="0">
+  <w:abstractNum w:abstractNumId="21" w15:restartNumberingAfterBreak="0">
     <w:nsid w:val="1E084C38"/>
     <w:multiLevelType w:val="hybridMultilevel"/>
     <w:tmpl w:val="D5E092B0"/>
@@ -49741,7 +49780,7 @@
       </w:rPr>
     </w:lvl>
   </w:abstractNum>
-  <w:abstractNum w:abstractNumId="21" w15:restartNumberingAfterBreak="0">
+  <w:abstractNum w:abstractNumId="22" w15:restartNumberingAfterBreak="0">
     <w:nsid w:val="227767BF"/>
     <w:multiLevelType w:val="multilevel"/>
     <w:tmpl w:val="0409001F"/>
@@ -49827,7 +49866,7 @@
       </w:pPr>
     </w:lvl>
   </w:abstractNum>
-  <w:abstractNum w:abstractNumId="22" w15:restartNumberingAfterBreak="0">
+  <w:abstractNum w:abstractNumId="23" w15:restartNumberingAfterBreak="0">
     <w:nsid w:val="23202D4D"/>
     <w:multiLevelType w:val="hybridMultilevel"/>
     <w:tmpl w:val="58460FCA"/>
@@ -49940,7 +49979,7 @@
       </w:rPr>
     </w:lvl>
   </w:abstractNum>
-  <w:abstractNum w:abstractNumId="23" w15:restartNumberingAfterBreak="0">
+  <w:abstractNum w:abstractNumId="24" w15:restartNumberingAfterBreak="0">
     <w:nsid w:val="232F70F5"/>
     <w:multiLevelType w:val="hybridMultilevel"/>
     <w:tmpl w:val="7C4E54B0"/>
@@ -50053,7 +50092,7 @@
       </w:rPr>
     </w:lvl>
   </w:abstractNum>
-  <w:abstractNum w:abstractNumId="24" w15:restartNumberingAfterBreak="0">
+  <w:abstractNum w:abstractNumId="25" w15:restartNumberingAfterBreak="0">
     <w:nsid w:val="24F90CD7"/>
     <w:multiLevelType w:val="multilevel"/>
     <w:tmpl w:val="0409001F"/>
@@ -50139,7 +50178,7 @@
       </w:pPr>
     </w:lvl>
   </w:abstractNum>
-  <w:abstractNum w:abstractNumId="25" w15:restartNumberingAfterBreak="0">
+  <w:abstractNum w:abstractNumId="26" w15:restartNumberingAfterBreak="0">
     <w:nsid w:val="2862038F"/>
     <w:multiLevelType w:val="multilevel"/>
     <w:tmpl w:val="0409001F"/>
@@ -50225,7 +50264,7 @@
       </w:pPr>
     </w:lvl>
   </w:abstractNum>
-  <w:abstractNum w:abstractNumId="26" w15:restartNumberingAfterBreak="0">
+  <w:abstractNum w:abstractNumId="27" w15:restartNumberingAfterBreak="0">
     <w:nsid w:val="28655F75"/>
     <w:multiLevelType w:val="multilevel"/>
     <w:tmpl w:val="0409001F"/>
@@ -50311,7 +50350,7 @@
       </w:pPr>
     </w:lvl>
   </w:abstractNum>
-  <w:abstractNum w:abstractNumId="27" w15:restartNumberingAfterBreak="0">
+  <w:abstractNum w:abstractNumId="28" w15:restartNumberingAfterBreak="0">
     <w:nsid w:val="28C832F9"/>
     <w:multiLevelType w:val="hybridMultilevel"/>
     <w:tmpl w:val="5EFAFC68"/>
@@ -50424,7 +50463,7 @@
       </w:rPr>
     </w:lvl>
   </w:abstractNum>
-  <w:abstractNum w:abstractNumId="28" w15:restartNumberingAfterBreak="0">
+  <w:abstractNum w:abstractNumId="29" w15:restartNumberingAfterBreak="0">
     <w:nsid w:val="29962190"/>
     <w:multiLevelType w:val="hybridMultilevel"/>
     <w:tmpl w:val="6DF00328"/>
@@ -50537,7 +50576,7 @@
       </w:rPr>
     </w:lvl>
   </w:abstractNum>
-  <w:abstractNum w:abstractNumId="29" w15:restartNumberingAfterBreak="0">
+  <w:abstractNum w:abstractNumId="30" w15:restartNumberingAfterBreak="0">
     <w:nsid w:val="2E965F1B"/>
     <w:multiLevelType w:val="hybridMultilevel"/>
     <w:tmpl w:val="74BA6EE2"/>
@@ -50650,7 +50689,7 @@
       </w:rPr>
     </w:lvl>
   </w:abstractNum>
-  <w:abstractNum w:abstractNumId="30" w15:restartNumberingAfterBreak="0">
+  <w:abstractNum w:abstractNumId="31" w15:restartNumberingAfterBreak="0">
     <w:nsid w:val="335F0EFB"/>
     <w:multiLevelType w:val="multilevel"/>
     <w:tmpl w:val="C4F4803C"/>
@@ -50763,7 +50802,7 @@
       </w:rPr>
     </w:lvl>
   </w:abstractNum>
-  <w:abstractNum w:abstractNumId="31" w15:restartNumberingAfterBreak="0">
+  <w:abstractNum w:abstractNumId="32" w15:restartNumberingAfterBreak="0">
     <w:nsid w:val="353F6C8C"/>
     <w:multiLevelType w:val="hybridMultilevel"/>
     <w:tmpl w:val="EEFCF92E"/>
@@ -50876,7 +50915,7 @@
       </w:rPr>
     </w:lvl>
   </w:abstractNum>
-  <w:abstractNum w:abstractNumId="32" w15:restartNumberingAfterBreak="0">
+  <w:abstractNum w:abstractNumId="33" w15:restartNumberingAfterBreak="0">
     <w:nsid w:val="36587D95"/>
     <w:multiLevelType w:val="multilevel"/>
     <w:tmpl w:val="A5764DBE"/>
@@ -50989,7 +51028,7 @@
       </w:rPr>
     </w:lvl>
   </w:abstractNum>
-  <w:abstractNum w:abstractNumId="33" w15:restartNumberingAfterBreak="0">
+  <w:abstractNum w:abstractNumId="34" w15:restartNumberingAfterBreak="0">
     <w:nsid w:val="39D31E9B"/>
     <w:multiLevelType w:val="multilevel"/>
     <w:tmpl w:val="7CD8E520"/>
@@ -51119,7 +51158,7 @@
       </w:rPr>
     </w:lvl>
   </w:abstractNum>
-  <w:abstractNum w:abstractNumId="34" w15:restartNumberingAfterBreak="0">
+  <w:abstractNum w:abstractNumId="35" w15:restartNumberingAfterBreak="0">
     <w:nsid w:val="3BAF64D8"/>
     <w:multiLevelType w:val="multilevel"/>
     <w:tmpl w:val="228CB718"/>
@@ -51232,7 +51271,7 @@
       </w:rPr>
     </w:lvl>
   </w:abstractNum>
-  <w:abstractNum w:abstractNumId="35" w15:restartNumberingAfterBreak="0">
+  <w:abstractNum w:abstractNumId="36" w15:restartNumberingAfterBreak="0">
     <w:nsid w:val="3BB14177"/>
     <w:multiLevelType w:val="hybridMultilevel"/>
     <w:tmpl w:val="DEC02F22"/>
@@ -51344,7 +51383,7 @@
       </w:rPr>
     </w:lvl>
   </w:abstractNum>
-  <w:abstractNum w:abstractNumId="36" w15:restartNumberingAfterBreak="0">
+  <w:abstractNum w:abstractNumId="37" w15:restartNumberingAfterBreak="0">
     <w:nsid w:val="3CF65CE3"/>
     <w:multiLevelType w:val="hybridMultilevel"/>
     <w:tmpl w:val="636CBCF8"/>
@@ -51457,7 +51496,7 @@
       </w:rPr>
     </w:lvl>
   </w:abstractNum>
-  <w:abstractNum w:abstractNumId="37" w15:restartNumberingAfterBreak="0">
+  <w:abstractNum w:abstractNumId="38" w15:restartNumberingAfterBreak="0">
     <w:nsid w:val="3E0B5E15"/>
     <w:multiLevelType w:val="multilevel"/>
     <w:tmpl w:val="0409001F"/>
@@ -51543,7 +51582,7 @@
       </w:pPr>
     </w:lvl>
   </w:abstractNum>
-  <w:abstractNum w:abstractNumId="38" w15:restartNumberingAfterBreak="0">
+  <w:abstractNum w:abstractNumId="39" w15:restartNumberingAfterBreak="0">
     <w:nsid w:val="3E8D73B8"/>
     <w:multiLevelType w:val="multilevel"/>
     <w:tmpl w:val="0409001F"/>
@@ -51629,7 +51668,7 @@
       </w:pPr>
     </w:lvl>
   </w:abstractNum>
-  <w:abstractNum w:abstractNumId="39" w15:restartNumberingAfterBreak="0">
+  <w:abstractNum w:abstractNumId="40" w15:restartNumberingAfterBreak="0">
     <w:nsid w:val="40610CE6"/>
     <w:multiLevelType w:val="hybridMultilevel"/>
     <w:tmpl w:val="0D64F1B0"/>
@@ -51742,7 +51781,7 @@
       </w:rPr>
     </w:lvl>
   </w:abstractNum>
-  <w:abstractNum w:abstractNumId="40" w15:restartNumberingAfterBreak="0">
+  <w:abstractNum w:abstractNumId="41" w15:restartNumberingAfterBreak="0">
     <w:nsid w:val="41F50C4B"/>
     <w:multiLevelType w:val="hybridMultilevel"/>
     <w:tmpl w:val="71B49928"/>
@@ -51855,7 +51894,7 @@
       </w:rPr>
     </w:lvl>
   </w:abstractNum>
-  <w:abstractNum w:abstractNumId="41" w15:restartNumberingAfterBreak="0">
+  <w:abstractNum w:abstractNumId="42" w15:restartNumberingAfterBreak="0">
     <w:nsid w:val="420459B6"/>
     <w:multiLevelType w:val="hybridMultilevel"/>
     <w:tmpl w:val="A056A144"/>
@@ -51945,7 +51984,7 @@
       </w:pPr>
     </w:lvl>
   </w:abstractNum>
-  <w:abstractNum w:abstractNumId="42" w15:restartNumberingAfterBreak="0">
+  <w:abstractNum w:abstractNumId="43" w15:restartNumberingAfterBreak="0">
     <w:nsid w:val="431963CE"/>
     <w:multiLevelType w:val="multilevel"/>
     <w:tmpl w:val="0409001F"/>
@@ -52031,7 +52070,7 @@
       </w:pPr>
     </w:lvl>
   </w:abstractNum>
-  <w:abstractNum w:abstractNumId="43" w15:restartNumberingAfterBreak="0">
+  <w:abstractNum w:abstractNumId="44" w15:restartNumberingAfterBreak="0">
     <w:nsid w:val="453017AC"/>
     <w:multiLevelType w:val="hybridMultilevel"/>
     <w:tmpl w:val="97088FD8"/>
@@ -52144,7 +52183,7 @@
       </w:rPr>
     </w:lvl>
   </w:abstractNum>
-  <w:abstractNum w:abstractNumId="44" w15:restartNumberingAfterBreak="0">
+  <w:abstractNum w:abstractNumId="45" w15:restartNumberingAfterBreak="0">
     <w:nsid w:val="474A2F41"/>
     <w:multiLevelType w:val="hybridMultilevel"/>
     <w:tmpl w:val="03D66F54"/>
@@ -52257,7 +52296,7 @@
       </w:rPr>
     </w:lvl>
   </w:abstractNum>
-  <w:abstractNum w:abstractNumId="45" w15:restartNumberingAfterBreak="0">
+  <w:abstractNum w:abstractNumId="46" w15:restartNumberingAfterBreak="0">
     <w:nsid w:val="48A51AD3"/>
     <w:multiLevelType w:val="multilevel"/>
     <w:tmpl w:val="0409001F"/>
@@ -52343,7 +52382,7 @@
       </w:pPr>
     </w:lvl>
   </w:abstractNum>
-  <w:abstractNum w:abstractNumId="46" w15:restartNumberingAfterBreak="0">
+  <w:abstractNum w:abstractNumId="47" w15:restartNumberingAfterBreak="0">
     <w:nsid w:val="4ABD7E74"/>
     <w:multiLevelType w:val="multilevel"/>
     <w:tmpl w:val="DB643988"/>
@@ -52456,7 +52495,7 @@
       </w:rPr>
     </w:lvl>
   </w:abstractNum>
-  <w:abstractNum w:abstractNumId="47" w15:restartNumberingAfterBreak="0">
+  <w:abstractNum w:abstractNumId="48" w15:restartNumberingAfterBreak="0">
     <w:nsid w:val="4B960E6B"/>
     <w:multiLevelType w:val="multilevel"/>
     <w:tmpl w:val="0409001F"/>
@@ -52542,7 +52581,7 @@
       </w:pPr>
     </w:lvl>
   </w:abstractNum>
-  <w:abstractNum w:abstractNumId="48" w15:restartNumberingAfterBreak="0">
+  <w:abstractNum w:abstractNumId="49" w15:restartNumberingAfterBreak="0">
     <w:nsid w:val="4E584AEE"/>
     <w:multiLevelType w:val="multilevel"/>
     <w:tmpl w:val="99ACF984"/>
@@ -52655,7 +52694,7 @@
       </w:rPr>
     </w:lvl>
   </w:abstractNum>
-  <w:abstractNum w:abstractNumId="49" w15:restartNumberingAfterBreak="0">
+  <w:abstractNum w:abstractNumId="50" w15:restartNumberingAfterBreak="0">
     <w:nsid w:val="54297E6A"/>
     <w:multiLevelType w:val="hybridMultilevel"/>
     <w:tmpl w:val="E29C2C08"/>
@@ -52768,7 +52807,7 @@
       </w:rPr>
     </w:lvl>
   </w:abstractNum>
-  <w:abstractNum w:abstractNumId="50" w15:restartNumberingAfterBreak="0">
+  <w:abstractNum w:abstractNumId="51" w15:restartNumberingAfterBreak="0">
     <w:nsid w:val="578A0B4B"/>
     <w:multiLevelType w:val="multilevel"/>
     <w:tmpl w:val="95AEAEC4"/>
@@ -52884,7 +52923,7 @@
       </w:rPr>
     </w:lvl>
   </w:abstractNum>
-  <w:abstractNum w:abstractNumId="51" w15:restartNumberingAfterBreak="0">
+  <w:abstractNum w:abstractNumId="52" w15:restartNumberingAfterBreak="0">
     <w:nsid w:val="582729B2"/>
     <w:multiLevelType w:val="multilevel"/>
     <w:tmpl w:val="0409001F"/>
@@ -52970,7 +53009,7 @@
       </w:pPr>
     </w:lvl>
   </w:abstractNum>
-  <w:abstractNum w:abstractNumId="52" w15:restartNumberingAfterBreak="0">
+  <w:abstractNum w:abstractNumId="53" w15:restartNumberingAfterBreak="0">
     <w:nsid w:val="58FD36C4"/>
     <w:multiLevelType w:val="multilevel"/>
     <w:tmpl w:val="0409001F"/>
@@ -53056,7 +53095,7 @@
       </w:pPr>
     </w:lvl>
   </w:abstractNum>
-  <w:abstractNum w:abstractNumId="53" w15:restartNumberingAfterBreak="0">
+  <w:abstractNum w:abstractNumId="54" w15:restartNumberingAfterBreak="0">
     <w:nsid w:val="5A651340"/>
     <w:multiLevelType w:val="multilevel"/>
     <w:tmpl w:val="70340EEC"/>
@@ -53169,7 +53208,7 @@
       </w:rPr>
     </w:lvl>
   </w:abstractNum>
-  <w:abstractNum w:abstractNumId="54" w15:restartNumberingAfterBreak="0">
+  <w:abstractNum w:abstractNumId="55" w15:restartNumberingAfterBreak="0">
     <w:nsid w:val="5B6D343E"/>
     <w:multiLevelType w:val="hybridMultilevel"/>
     <w:tmpl w:val="ECDA2EEE"/>
@@ -53282,7 +53321,7 @@
       </w:rPr>
     </w:lvl>
   </w:abstractNum>
-  <w:abstractNum w:abstractNumId="55" w15:restartNumberingAfterBreak="0">
+  <w:abstractNum w:abstractNumId="56" w15:restartNumberingAfterBreak="0">
     <w:nsid w:val="5E2210BA"/>
     <w:multiLevelType w:val="hybridMultilevel"/>
     <w:tmpl w:val="D4B81C98"/>
@@ -53392,7 +53431,7 @@
       </w:rPr>
     </w:lvl>
   </w:abstractNum>
-  <w:abstractNum w:abstractNumId="56" w15:restartNumberingAfterBreak="0">
+  <w:abstractNum w:abstractNumId="57" w15:restartNumberingAfterBreak="0">
     <w:nsid w:val="5E32649E"/>
     <w:multiLevelType w:val="multilevel"/>
     <w:tmpl w:val="0409001F"/>
@@ -53478,7 +53517,7 @@
       </w:pPr>
     </w:lvl>
   </w:abstractNum>
-  <w:abstractNum w:abstractNumId="57" w15:restartNumberingAfterBreak="0">
+  <w:abstractNum w:abstractNumId="58" w15:restartNumberingAfterBreak="0">
     <w:nsid w:val="5EA06350"/>
     <w:multiLevelType w:val="multilevel"/>
     <w:tmpl w:val="0409001F"/>
@@ -53564,7 +53603,7 @@
       </w:pPr>
     </w:lvl>
   </w:abstractNum>
-  <w:abstractNum w:abstractNumId="58" w15:restartNumberingAfterBreak="0">
+  <w:abstractNum w:abstractNumId="59" w15:restartNumberingAfterBreak="0">
     <w:nsid w:val="5FDF356C"/>
     <w:multiLevelType w:val="hybridMultilevel"/>
     <w:tmpl w:val="89A639F4"/>
@@ -53677,7 +53716,7 @@
       </w:rPr>
     </w:lvl>
   </w:abstractNum>
-  <w:abstractNum w:abstractNumId="59" w15:restartNumberingAfterBreak="0">
+  <w:abstractNum w:abstractNumId="60" w15:restartNumberingAfterBreak="0">
     <w:nsid w:val="604A3B44"/>
     <w:multiLevelType w:val="hybridMultilevel"/>
     <w:tmpl w:val="9F5E689A"/>
@@ -53790,7 +53829,120 @@
       </w:rPr>
     </w:lvl>
   </w:abstractNum>
-  <w:abstractNum w:abstractNumId="60" w15:restartNumberingAfterBreak="0">
+  <w:abstractNum w:abstractNumId="61" w15:restartNumberingAfterBreak="0">
+    <w:nsid w:val="622311DB"/>
+    <w:multiLevelType w:val="hybridMultilevel"/>
+    <w:tmpl w:val="7A28D730"/>
+    <w:lvl w:ilvl="0" w:tplc="C8C23070">
+      <w:start w:val="1"/>
+      <w:numFmt w:val="bullet"/>
+      <w:lvlText w:val="-"/>
+      <w:lvlJc w:val="left"/>
+      <w:pPr>
+        <w:ind w:left="1440" w:hanging="360"/>
+      </w:pPr>
+      <w:rPr>
+        <w:rFonts w:ascii="Times New Roman" w:eastAsia="Times New Roman" w:hAnsi="Times New Roman" w:cs="Times New Roman" w:hint="default"/>
+      </w:rPr>
+    </w:lvl>
+    <w:lvl w:ilvl="1" w:tplc="04090003" w:tentative="1">
+      <w:start w:val="1"/>
+      <w:numFmt w:val="bullet"/>
+      <w:lvlText w:val="o"/>
+      <w:lvlJc w:val="left"/>
+      <w:pPr>
+        <w:ind w:left="2160" w:hanging="360"/>
+      </w:pPr>
+      <w:rPr>
+        <w:rFonts w:ascii="Courier New" w:hAnsi="Courier New" w:cs="Courier New" w:hint="default"/>
+      </w:rPr>
+    </w:lvl>
+    <w:lvl w:ilvl="2" w:tplc="04090005" w:tentative="1">
+      <w:start w:val="1"/>
+      <w:numFmt w:val="bullet"/>
+      <w:lvlText w:val=""/>
+      <w:lvlJc w:val="left"/>
+      <w:pPr>
+        <w:ind w:left="2880" w:hanging="360"/>
+      </w:pPr>
+      <w:rPr>
+        <w:rFonts w:ascii="Wingdings" w:hAnsi="Wingdings" w:hint="default"/>
+      </w:rPr>
+    </w:lvl>
+    <w:lvl w:ilvl="3" w:tplc="04090001" w:tentative="1">
+      <w:start w:val="1"/>
+      <w:numFmt w:val="bullet"/>
+      <w:lvlText w:val=""/>
+      <w:lvlJc w:val="left"/>
+      <w:pPr>
+        <w:ind w:left="3600" w:hanging="360"/>
+      </w:pPr>
+      <w:rPr>
+        <w:rFonts w:ascii="Symbol" w:hAnsi="Symbol" w:hint="default"/>
+      </w:rPr>
+    </w:lvl>
+    <w:lvl w:ilvl="4" w:tplc="04090003" w:tentative="1">
+      <w:start w:val="1"/>
+      <w:numFmt w:val="bullet"/>
+      <w:lvlText w:val="o"/>
+      <w:lvlJc w:val="left"/>
+      <w:pPr>
+        <w:ind w:left="4320" w:hanging="360"/>
+      </w:pPr>
+      <w:rPr>
+        <w:rFonts w:ascii="Courier New" w:hAnsi="Courier New" w:cs="Courier New" w:hint="default"/>
+      </w:rPr>
+    </w:lvl>
+    <w:lvl w:ilvl="5" w:tplc="04090005" w:tentative="1">
+      <w:start w:val="1"/>
+      <w:numFmt w:val="bullet"/>
+      <w:lvlText w:val=""/>
+      <w:lvlJc w:val="left"/>
+      <w:pPr>
+        <w:ind w:left="5040" w:hanging="360"/>
+      </w:pPr>
+      <w:rPr>
+        <w:rFonts w:ascii="Wingdings" w:hAnsi="Wingdings" w:hint="default"/>
+      </w:rPr>
+    </w:lvl>
+    <w:lvl w:ilvl="6" w:tplc="04090001" w:tentative="1">
+      <w:start w:val="1"/>
+      <w:numFmt w:val="bullet"/>
+      <w:lvlText w:val=""/>
+      <w:lvlJc w:val="left"/>
+      <w:pPr>
+        <w:ind w:left="5760" w:hanging="360"/>
+      </w:pPr>
+      <w:rPr>
+        <w:rFonts w:ascii="Symbol" w:hAnsi="Symbol" w:hint="default"/>
+      </w:rPr>
+    </w:lvl>
+    <w:lvl w:ilvl="7" w:tplc="04090003" w:tentative="1">
+      <w:start w:val="1"/>
+      <w:numFmt w:val="bullet"/>
+      <w:lvlText w:val="o"/>
+      <w:lvlJc w:val="left"/>
+      <w:pPr>
+        <w:ind w:left="6480" w:hanging="360"/>
+      </w:pPr>
+      <w:rPr>
+        <w:rFonts w:ascii="Courier New" w:hAnsi="Courier New" w:cs="Courier New" w:hint="default"/>
+      </w:rPr>
+    </w:lvl>
+    <w:lvl w:ilvl="8" w:tplc="04090005" w:tentative="1">
+      <w:start w:val="1"/>
+      <w:numFmt w:val="bullet"/>
+      <w:lvlText w:val=""/>
+      <w:lvlJc w:val="left"/>
+      <w:pPr>
+        <w:ind w:left="7200" w:hanging="360"/>
+      </w:pPr>
+      <w:rPr>
+        <w:rFonts w:ascii="Wingdings" w:hAnsi="Wingdings" w:hint="default"/>
+      </w:rPr>
+    </w:lvl>
+  </w:abstractNum>
+  <w:abstractNum w:abstractNumId="62" w15:restartNumberingAfterBreak="0">
     <w:nsid w:val="6249601C"/>
     <w:multiLevelType w:val="multilevel"/>
     <w:tmpl w:val="0409001F"/>
@@ -53876,7 +54028,7 @@
       </w:pPr>
     </w:lvl>
   </w:abstractNum>
-  <w:abstractNum w:abstractNumId="61" w15:restartNumberingAfterBreak="0">
+  <w:abstractNum w:abstractNumId="63" w15:restartNumberingAfterBreak="0">
     <w:nsid w:val="62F355F4"/>
     <w:multiLevelType w:val="hybridMultilevel"/>
     <w:tmpl w:val="8556ACC4"/>
@@ -53989,7 +54141,120 @@
       </w:rPr>
     </w:lvl>
   </w:abstractNum>
-  <w:abstractNum w:abstractNumId="62" w15:restartNumberingAfterBreak="0">
+  <w:abstractNum w:abstractNumId="64" w15:restartNumberingAfterBreak="0">
+    <w:nsid w:val="67AA3EE3"/>
+    <w:multiLevelType w:val="hybridMultilevel"/>
+    <w:tmpl w:val="8068B868"/>
+    <w:lvl w:ilvl="0" w:tplc="C8C23070">
+      <w:start w:val="1"/>
+      <w:numFmt w:val="bullet"/>
+      <w:lvlText w:val="-"/>
+      <w:lvlJc w:val="left"/>
+      <w:pPr>
+        <w:ind w:left="1440" w:hanging="360"/>
+      </w:pPr>
+      <w:rPr>
+        <w:rFonts w:ascii="Times New Roman" w:eastAsia="Times New Roman" w:hAnsi="Times New Roman" w:cs="Times New Roman" w:hint="default"/>
+      </w:rPr>
+    </w:lvl>
+    <w:lvl w:ilvl="1" w:tplc="04090003" w:tentative="1">
+      <w:start w:val="1"/>
+      <w:numFmt w:val="bullet"/>
+      <w:lvlText w:val="o"/>
+      <w:lvlJc w:val="left"/>
+      <w:pPr>
+        <w:ind w:left="2160" w:hanging="360"/>
+      </w:pPr>
+      <w:rPr>
+        <w:rFonts w:ascii="Courier New" w:hAnsi="Courier New" w:cs="Courier New" w:hint="default"/>
+      </w:rPr>
+    </w:lvl>
+    <w:lvl w:ilvl="2" w:tplc="04090005" w:tentative="1">
+      <w:start w:val="1"/>
+      <w:numFmt w:val="bullet"/>
+      <w:lvlText w:val=""/>
+      <w:lvlJc w:val="left"/>
+      <w:pPr>
+        <w:ind w:left="2880" w:hanging="360"/>
+      </w:pPr>
+      <w:rPr>
+        <w:rFonts w:ascii="Wingdings" w:hAnsi="Wingdings" w:hint="default"/>
+      </w:rPr>
+    </w:lvl>
+    <w:lvl w:ilvl="3" w:tplc="04090001" w:tentative="1">
+      <w:start w:val="1"/>
+      <w:numFmt w:val="bullet"/>
+      <w:lvlText w:val=""/>
+      <w:lvlJc w:val="left"/>
+      <w:pPr>
+        <w:ind w:left="3600" w:hanging="360"/>
+      </w:pPr>
+      <w:rPr>
+        <w:rFonts w:ascii="Symbol" w:hAnsi="Symbol" w:hint="default"/>
+      </w:rPr>
+    </w:lvl>
+    <w:lvl w:ilvl="4" w:tplc="04090003" w:tentative="1">
+      <w:start w:val="1"/>
+      <w:numFmt w:val="bullet"/>
+      <w:lvlText w:val="o"/>
+      <w:lvlJc w:val="left"/>
+      <w:pPr>
+        <w:ind w:left="4320" w:hanging="360"/>
+      </w:pPr>
+      <w:rPr>
+        <w:rFonts w:ascii="Courier New" w:hAnsi="Courier New" w:cs="Courier New" w:hint="default"/>
+      </w:rPr>
+    </w:lvl>
+    <w:lvl w:ilvl="5" w:tplc="04090005" w:tentative="1">
+      <w:start w:val="1"/>
+      <w:numFmt w:val="bullet"/>
+      <w:lvlText w:val=""/>
+      <w:lvlJc w:val="left"/>
+      <w:pPr>
+        <w:ind w:left="5040" w:hanging="360"/>
+      </w:pPr>
+      <w:rPr>
+        <w:rFonts w:ascii="Wingdings" w:hAnsi="Wingdings" w:hint="default"/>
+      </w:rPr>
+    </w:lvl>
+    <w:lvl w:ilvl="6" w:tplc="04090001" w:tentative="1">
+      <w:start w:val="1"/>
+      <w:numFmt w:val="bullet"/>
+      <w:lvlText w:val=""/>
+      <w:lvlJc w:val="left"/>
+      <w:pPr>
+        <w:ind w:left="5760" w:hanging="360"/>
+      </w:pPr>
+      <w:rPr>
+        <w:rFonts w:ascii="Symbol" w:hAnsi="Symbol" w:hint="default"/>
+      </w:rPr>
+    </w:lvl>
+    <w:lvl w:ilvl="7" w:tplc="04090003" w:tentative="1">
+      <w:start w:val="1"/>
+      <w:numFmt w:val="bullet"/>
+      <w:lvlText w:val="o"/>
+      <w:lvlJc w:val="left"/>
+      <w:pPr>
+        <w:ind w:left="6480" w:hanging="360"/>
+      </w:pPr>
+      <w:rPr>
+        <w:rFonts w:ascii="Courier New" w:hAnsi="Courier New" w:cs="Courier New" w:hint="default"/>
+      </w:rPr>
+    </w:lvl>
+    <w:lvl w:ilvl="8" w:tplc="04090005" w:tentative="1">
+      <w:start w:val="1"/>
+      <w:numFmt w:val="bullet"/>
+      <w:lvlText w:val=""/>
+      <w:lvlJc w:val="left"/>
+      <w:pPr>
+        <w:ind w:left="7200" w:hanging="360"/>
+      </w:pPr>
+      <w:rPr>
+        <w:rFonts w:ascii="Wingdings" w:hAnsi="Wingdings" w:hint="default"/>
+      </w:rPr>
+    </w:lvl>
+  </w:abstractNum>
+  <w:abstractNum w:abstractNumId="65" w15:restartNumberingAfterBreak="0">
     <w:nsid w:val="68A95FDF"/>
     <w:multiLevelType w:val="hybridMultilevel"/>
     <w:tmpl w:val="75D4B104"/>
@@ -54075,7 +54340,7 @@
       </w:pPr>
     </w:lvl>
   </w:abstractNum>
-  <w:abstractNum w:abstractNumId="63" w15:restartNumberingAfterBreak="0">
+  <w:abstractNum w:abstractNumId="66" w15:restartNumberingAfterBreak="0">
     <w:nsid w:val="690666D6"/>
     <w:multiLevelType w:val="multilevel"/>
     <w:tmpl w:val="B6DE17EC"/>
@@ -54188,7 +54453,7 @@
       </w:rPr>
     </w:lvl>
   </w:abstractNum>
-  <w:abstractNum w:abstractNumId="64" w15:restartNumberingAfterBreak="0">
+  <w:abstractNum w:abstractNumId="67" w15:restartNumberingAfterBreak="0">
     <w:nsid w:val="690F29FE"/>
     <w:multiLevelType w:val="hybridMultilevel"/>
     <w:tmpl w:val="72909F48"/>
@@ -54301,7 +54566,7 @@
       </w:rPr>
     </w:lvl>
   </w:abstractNum>
-  <w:abstractNum w:abstractNumId="65" w15:restartNumberingAfterBreak="0">
+  <w:abstractNum w:abstractNumId="68" w15:restartNumberingAfterBreak="0">
     <w:nsid w:val="6A5F1CBC"/>
     <w:multiLevelType w:val="hybridMultilevel"/>
     <w:tmpl w:val="285C9E2A"/>
@@ -54414,7 +54679,7 @@
       </w:rPr>
     </w:lvl>
   </w:abstractNum>
-  <w:abstractNum w:abstractNumId="66" w15:restartNumberingAfterBreak="0">
+  <w:abstractNum w:abstractNumId="69" w15:restartNumberingAfterBreak="0">
     <w:nsid w:val="6AC964F7"/>
     <w:multiLevelType w:val="multilevel"/>
     <w:tmpl w:val="0409001F"/>
@@ -54500,7 +54765,7 @@
       </w:pPr>
     </w:lvl>
   </w:abstractNum>
-  <w:abstractNum w:abstractNumId="67" w15:restartNumberingAfterBreak="0">
+  <w:abstractNum w:abstractNumId="70" w15:restartNumberingAfterBreak="0">
     <w:nsid w:val="6B5443CE"/>
     <w:multiLevelType w:val="hybridMultilevel"/>
     <w:tmpl w:val="FB186ED6"/>
@@ -54613,7 +54878,7 @@
       </w:rPr>
     </w:lvl>
   </w:abstractNum>
-  <w:abstractNum w:abstractNumId="68" w15:restartNumberingAfterBreak="0">
+  <w:abstractNum w:abstractNumId="71" w15:restartNumberingAfterBreak="0">
     <w:nsid w:val="6E8B235E"/>
     <w:multiLevelType w:val="multilevel"/>
     <w:tmpl w:val="0409001F"/>
@@ -54699,7 +54964,7 @@
       </w:pPr>
     </w:lvl>
   </w:abstractNum>
-  <w:abstractNum w:abstractNumId="69" w15:restartNumberingAfterBreak="0">
+  <w:abstractNum w:abstractNumId="72" w15:restartNumberingAfterBreak="0">
     <w:nsid w:val="708311C7"/>
     <w:multiLevelType w:val="multilevel"/>
     <w:tmpl w:val="F300C71E"/>
@@ -54817,7 +55082,7 @@
       </w:rPr>
     </w:lvl>
   </w:abstractNum>
-  <w:abstractNum w:abstractNumId="70" w15:restartNumberingAfterBreak="0">
+  <w:abstractNum w:abstractNumId="73" w15:restartNumberingAfterBreak="0">
     <w:nsid w:val="708F76AB"/>
     <w:multiLevelType w:val="multilevel"/>
     <w:tmpl w:val="B8D436D4"/>
@@ -54930,7 +55195,7 @@
       </w:rPr>
     </w:lvl>
   </w:abstractNum>
-  <w:abstractNum w:abstractNumId="71" w15:restartNumberingAfterBreak="0">
+  <w:abstractNum w:abstractNumId="74" w15:restartNumberingAfterBreak="0">
     <w:nsid w:val="710B0526"/>
     <w:multiLevelType w:val="multilevel"/>
     <w:tmpl w:val="0409001F"/>
@@ -55016,7 +55281,7 @@
       </w:pPr>
     </w:lvl>
   </w:abstractNum>
-  <w:abstractNum w:abstractNumId="72" w15:restartNumberingAfterBreak="0">
+  <w:abstractNum w:abstractNumId="75" w15:restartNumberingAfterBreak="0">
     <w:nsid w:val="72335A65"/>
     <w:multiLevelType w:val="hybridMultilevel"/>
     <w:tmpl w:val="42AC42C4"/>
@@ -55129,7 +55394,7 @@
       </w:rPr>
     </w:lvl>
   </w:abstractNum>
-  <w:abstractNum w:abstractNumId="73" w15:restartNumberingAfterBreak="0">
+  <w:abstractNum w:abstractNumId="76" w15:restartNumberingAfterBreak="0">
     <w:nsid w:val="7876217B"/>
     <w:multiLevelType w:val="multilevel"/>
     <w:tmpl w:val="0409001F"/>
@@ -55215,7 +55480,7 @@
       </w:pPr>
     </w:lvl>
   </w:abstractNum>
-  <w:abstractNum w:abstractNumId="74" w15:restartNumberingAfterBreak="0">
+  <w:abstractNum w:abstractNumId="77" w15:restartNumberingAfterBreak="0">
     <w:nsid w:val="78C85182"/>
     <w:multiLevelType w:val="hybridMultilevel"/>
     <w:tmpl w:val="153C27C2"/>
@@ -55329,7 +55594,7 @@
       </w:rPr>
     </w:lvl>
   </w:abstractNum>
-  <w:abstractNum w:abstractNumId="75" w15:restartNumberingAfterBreak="0">
+  <w:abstractNum w:abstractNumId="78" w15:restartNumberingAfterBreak="0">
     <w:nsid w:val="794C3177"/>
     <w:multiLevelType w:val="multilevel"/>
     <w:tmpl w:val="0409001F"/>
@@ -55415,7 +55680,7 @@
       </w:pPr>
     </w:lvl>
   </w:abstractNum>
-  <w:abstractNum w:abstractNumId="76" w15:restartNumberingAfterBreak="0">
+  <w:abstractNum w:abstractNumId="79" w15:restartNumberingAfterBreak="0">
     <w:nsid w:val="796614D4"/>
     <w:multiLevelType w:val="multilevel"/>
     <w:tmpl w:val="0409001F"/>
@@ -55501,7 +55766,7 @@
       </w:pPr>
     </w:lvl>
   </w:abstractNum>
-  <w:abstractNum w:abstractNumId="77" w15:restartNumberingAfterBreak="0">
+  <w:abstractNum w:abstractNumId="80" w15:restartNumberingAfterBreak="0">
     <w:nsid w:val="7B1D4B64"/>
     <w:multiLevelType w:val="multilevel"/>
     <w:tmpl w:val="F1062C16"/>
@@ -55614,7 +55879,7 @@
       </w:rPr>
     </w:lvl>
   </w:abstractNum>
-  <w:abstractNum w:abstractNumId="78" w15:restartNumberingAfterBreak="0">
+  <w:abstractNum w:abstractNumId="81" w15:restartNumberingAfterBreak="0">
     <w:nsid w:val="7D2A7C93"/>
     <w:multiLevelType w:val="multilevel"/>
     <w:tmpl w:val="0409001F"/>
@@ -55700,7 +55965,7 @@
       </w:pPr>
     </w:lvl>
   </w:abstractNum>
-  <w:abstractNum w:abstractNumId="79" w15:restartNumberingAfterBreak="0">
+  <w:abstractNum w:abstractNumId="82" w15:restartNumberingAfterBreak="0">
     <w:nsid w:val="7ED62E6C"/>
     <w:multiLevelType w:val="multilevel"/>
     <w:tmpl w:val="0409001F"/>
@@ -55787,115 +56052,115 @@
     </w:lvl>
   </w:abstractNum>
   <w:num w:numId="1" w16cid:durableId="1319458568">
-    <w:abstractNumId w:val="41"/>
+    <w:abstractNumId w:val="42"/>
   </w:num>
   <w:num w:numId="2" w16cid:durableId="1328173359">
-    <w:abstractNumId w:val="29"/>
+    <w:abstractNumId w:val="30"/>
   </w:num>
   <w:num w:numId="3" w16cid:durableId="1548450987">
-    <w:abstractNumId w:val="54"/>
+    <w:abstractNumId w:val="55"/>
   </w:num>
   <w:num w:numId="4" w16cid:durableId="1570074249">
-    <w:abstractNumId w:val="43"/>
+    <w:abstractNumId w:val="44"/>
   </w:num>
   <w:num w:numId="5" w16cid:durableId="1534032956">
-    <w:abstractNumId w:val="61"/>
+    <w:abstractNumId w:val="63"/>
   </w:num>
   <w:num w:numId="6" w16cid:durableId="1574511032">
-    <w:abstractNumId w:val="49"/>
+    <w:abstractNumId w:val="50"/>
   </w:num>
   <w:num w:numId="7" w16cid:durableId="2111848359">
-    <w:abstractNumId w:val="27"/>
+    <w:abstractNumId w:val="28"/>
   </w:num>
   <w:num w:numId="8" w16cid:durableId="1005328408">
     <w:abstractNumId w:val="14"/>
   </w:num>
   <w:num w:numId="9" w16cid:durableId="1468473690">
-    <w:abstractNumId w:val="23"/>
+    <w:abstractNumId w:val="24"/>
   </w:num>
   <w:num w:numId="10" w16cid:durableId="2115859184">
-    <w:abstractNumId w:val="36"/>
+    <w:abstractNumId w:val="37"/>
   </w:num>
   <w:num w:numId="11" w16cid:durableId="419261063">
     <w:abstractNumId w:val="7"/>
   </w:num>
   <w:num w:numId="12" w16cid:durableId="1006832149">
-    <w:abstractNumId w:val="65"/>
+    <w:abstractNumId w:val="68"/>
   </w:num>
   <w:num w:numId="13" w16cid:durableId="260995423">
     <w:abstractNumId w:val="3"/>
   </w:num>
   <w:num w:numId="14" w16cid:durableId="1238444700">
-    <w:abstractNumId w:val="59"/>
+    <w:abstractNumId w:val="60"/>
   </w:num>
   <w:num w:numId="15" w16cid:durableId="1640259845">
-    <w:abstractNumId w:val="31"/>
+    <w:abstractNumId w:val="32"/>
   </w:num>
   <w:num w:numId="16" w16cid:durableId="1488133282">
-    <w:abstractNumId w:val="22"/>
+    <w:abstractNumId w:val="23"/>
   </w:num>
   <w:num w:numId="17" w16cid:durableId="1579364424">
-    <w:abstractNumId w:val="64"/>
+    <w:abstractNumId w:val="67"/>
   </w:num>
   <w:num w:numId="18" w16cid:durableId="1711955020">
-    <w:abstractNumId w:val="50"/>
+    <w:abstractNumId w:val="51"/>
   </w:num>
   <w:num w:numId="19" w16cid:durableId="1297220171">
-    <w:abstractNumId w:val="19"/>
+    <w:abstractNumId w:val="20"/>
   </w:num>
   <w:num w:numId="20" w16cid:durableId="2056542251">
     <w:abstractNumId w:val="2"/>
   </w:num>
   <w:num w:numId="21" w16cid:durableId="1032027212">
-    <w:abstractNumId w:val="46"/>
+    <w:abstractNumId w:val="47"/>
   </w:num>
   <w:num w:numId="22" w16cid:durableId="40255645">
     <w:abstractNumId w:val="15"/>
   </w:num>
   <w:num w:numId="23" w16cid:durableId="390469727">
-    <w:abstractNumId w:val="28"/>
+    <w:abstractNumId w:val="29"/>
   </w:num>
   <w:num w:numId="24" w16cid:durableId="2036997334">
+    <w:abstractNumId w:val="75"/>
+  </w:num>
+  <w:num w:numId="25" w16cid:durableId="46465124">
     <w:abstractNumId w:val="72"/>
   </w:num>
-  <w:num w:numId="25" w16cid:durableId="46465124">
-    <w:abstractNumId w:val="69"/>
-  </w:num>
   <w:num w:numId="26" w16cid:durableId="1330131416">
-    <w:abstractNumId w:val="77"/>
+    <w:abstractNumId w:val="80"/>
   </w:num>
   <w:num w:numId="27" w16cid:durableId="313032099">
-    <w:abstractNumId w:val="63"/>
+    <w:abstractNumId w:val="66"/>
   </w:num>
   <w:num w:numId="28" w16cid:durableId="664938966">
-    <w:abstractNumId w:val="35"/>
+    <w:abstractNumId w:val="36"/>
   </w:num>
   <w:num w:numId="29" w16cid:durableId="1605841419">
     <w:abstractNumId w:val="4"/>
   </w:num>
   <w:num w:numId="30" w16cid:durableId="1424766695">
-    <w:abstractNumId w:val="32"/>
+    <w:abstractNumId w:val="33"/>
   </w:num>
   <w:num w:numId="31" w16cid:durableId="1009332922">
-    <w:abstractNumId w:val="58"/>
+    <w:abstractNumId w:val="59"/>
   </w:num>
   <w:num w:numId="32" w16cid:durableId="473529000">
-    <w:abstractNumId w:val="39"/>
+    <w:abstractNumId w:val="40"/>
   </w:num>
   <w:num w:numId="33" w16cid:durableId="812718259">
-    <w:abstractNumId w:val="40"/>
+    <w:abstractNumId w:val="41"/>
   </w:num>
   <w:num w:numId="34" w16cid:durableId="572201674">
-    <w:abstractNumId w:val="67"/>
+    <w:abstractNumId w:val="70"/>
   </w:num>
   <w:num w:numId="35" w16cid:durableId="587858116">
-    <w:abstractNumId w:val="74"/>
+    <w:abstractNumId w:val="77"/>
   </w:num>
   <w:num w:numId="36" w16cid:durableId="1961371233">
-    <w:abstractNumId w:val="18"/>
+    <w:abstractNumId w:val="19"/>
   </w:num>
   <w:num w:numId="37" w16cid:durableId="304969750">
-    <w:abstractNumId w:val="55"/>
+    <w:abstractNumId w:val="56"/>
     <w:lvlOverride w:ilvl="0">
       <w:startOverride w:val="1"/>
     </w:lvlOverride>
@@ -55912,7 +56177,7 @@
     <w:abstractNumId w:val="9"/>
   </w:num>
   <w:num w:numId="39" w16cid:durableId="2078475969">
-    <w:abstractNumId w:val="33"/>
+    <w:abstractNumId w:val="34"/>
   </w:num>
   <w:num w:numId="40" w16cid:durableId="737871832">
     <w:abstractNumId w:val="11"/>
@@ -55921,13 +56186,13 @@
     <w:abstractNumId w:val="17"/>
   </w:num>
   <w:num w:numId="42" w16cid:durableId="2014141400">
-    <w:abstractNumId w:val="44"/>
+    <w:abstractNumId w:val="45"/>
   </w:num>
   <w:num w:numId="43" w16cid:durableId="1943564777">
     <w:abstractNumId w:val="12"/>
   </w:num>
   <w:num w:numId="44" w16cid:durableId="1698503326">
-    <w:abstractNumId w:val="48"/>
+    <w:abstractNumId w:val="49"/>
   </w:num>
   <w:num w:numId="45" w16cid:durableId="1130855499">
     <w:abstractNumId w:val="8"/>
@@ -55936,28 +56201,28 @@
     <w:abstractNumId w:val="13"/>
   </w:num>
   <w:num w:numId="47" w16cid:durableId="78454518">
-    <w:abstractNumId w:val="73"/>
+    <w:abstractNumId w:val="76"/>
   </w:num>
   <w:num w:numId="48" w16cid:durableId="1718510749">
-    <w:abstractNumId w:val="24"/>
+    <w:abstractNumId w:val="25"/>
   </w:num>
   <w:num w:numId="49" w16cid:durableId="730888575">
-    <w:abstractNumId w:val="52"/>
+    <w:abstractNumId w:val="53"/>
   </w:num>
   <w:num w:numId="50" w16cid:durableId="2017146537">
-    <w:abstractNumId w:val="37"/>
+    <w:abstractNumId w:val="38"/>
   </w:num>
   <w:num w:numId="51" w16cid:durableId="1426271497">
-    <w:abstractNumId w:val="20"/>
+    <w:abstractNumId w:val="21"/>
   </w:num>
   <w:num w:numId="52" w16cid:durableId="1790735509">
-    <w:abstractNumId w:val="47"/>
+    <w:abstractNumId w:val="48"/>
   </w:num>
   <w:num w:numId="53" w16cid:durableId="2087334707">
-    <w:abstractNumId w:val="57"/>
+    <w:abstractNumId w:val="58"/>
   </w:num>
   <w:num w:numId="54" w16cid:durableId="1810390878">
-    <w:abstractNumId w:val="62"/>
+    <w:abstractNumId w:val="65"/>
     <w:lvlOverride w:ilvl="0">
       <w:startOverride w:val="1"/>
     </w:lvlOverride>
@@ -55987,10 +56252,10 @@
     </w:lvlOverride>
   </w:num>
   <w:num w:numId="55" w16cid:durableId="2073503003">
-    <w:abstractNumId w:val="30"/>
+    <w:abstractNumId w:val="31"/>
   </w:num>
   <w:num w:numId="56" w16cid:durableId="1526366111">
-    <w:abstractNumId w:val="42"/>
+    <w:abstractNumId w:val="43"/>
   </w:num>
   <w:num w:numId="57" w16cid:durableId="1426418588">
     <w:abstractNumId w:val="0"/>
@@ -56005,64 +56270,73 @@
     <w:abstractNumId w:val="5"/>
   </w:num>
   <w:num w:numId="61" w16cid:durableId="91975111">
-    <w:abstractNumId w:val="45"/>
+    <w:abstractNumId w:val="46"/>
   </w:num>
   <w:num w:numId="62" w16cid:durableId="897404173">
+    <w:abstractNumId w:val="27"/>
+  </w:num>
+  <w:num w:numId="63" w16cid:durableId="1569462258">
+    <w:abstractNumId w:val="57"/>
+  </w:num>
+  <w:num w:numId="64" w16cid:durableId="1261328973">
+    <w:abstractNumId w:val="82"/>
+  </w:num>
+  <w:num w:numId="65" w16cid:durableId="640696760">
+    <w:abstractNumId w:val="81"/>
+  </w:num>
+  <w:num w:numId="66" w16cid:durableId="1147169681">
+    <w:abstractNumId w:val="62"/>
+  </w:num>
+  <w:num w:numId="67" w16cid:durableId="920405776">
+    <w:abstractNumId w:val="74"/>
+  </w:num>
+  <w:num w:numId="68" w16cid:durableId="1411580621">
+    <w:abstractNumId w:val="35"/>
+  </w:num>
+  <w:num w:numId="69" w16cid:durableId="1886140045">
+    <w:abstractNumId w:val="79"/>
+  </w:num>
+  <w:num w:numId="70" w16cid:durableId="726146974">
+    <w:abstractNumId w:val="22"/>
+  </w:num>
+  <w:num w:numId="71" w16cid:durableId="2114855887">
+    <w:abstractNumId w:val="69"/>
+  </w:num>
+  <w:num w:numId="72" w16cid:durableId="1371565060">
     <w:abstractNumId w:val="26"/>
   </w:num>
-  <w:num w:numId="63" w16cid:durableId="1569462258">
-    <w:abstractNumId w:val="56"/>
+  <w:num w:numId="73" w16cid:durableId="1014763098">
+    <w:abstractNumId w:val="52"/>
   </w:num>
-  <w:num w:numId="64" w16cid:durableId="1261328973">
-    <w:abstractNumId w:val="79"/>
-  </w:num>
-  <w:num w:numId="65" w16cid:durableId="640696760">
+  <w:num w:numId="74" w16cid:durableId="1889877262">
     <w:abstractNumId w:val="78"/>
   </w:num>
-  <w:num w:numId="66" w16cid:durableId="1147169681">
-    <w:abstractNumId w:val="60"/>
-  </w:num>
-  <w:num w:numId="67" w16cid:durableId="920405776">
-    <w:abstractNumId w:val="71"/>
-  </w:num>
-  <w:num w:numId="68" w16cid:durableId="1411580621">
-    <w:abstractNumId w:val="34"/>
-  </w:num>
-  <w:num w:numId="69" w16cid:durableId="1886140045">
-    <w:abstractNumId w:val="76"/>
-  </w:num>
-  <w:num w:numId="70" w16cid:durableId="726146974">
-    <w:abstractNumId w:val="21"/>
-  </w:num>
-  <w:num w:numId="71" w16cid:durableId="2114855887">
-    <w:abstractNumId w:val="66"/>
-  </w:num>
-  <w:num w:numId="72" w16cid:durableId="1371565060">
-    <w:abstractNumId w:val="25"/>
-  </w:num>
-  <w:num w:numId="73" w16cid:durableId="1014763098">
-    <w:abstractNumId w:val="51"/>
-  </w:num>
-  <w:num w:numId="74" w16cid:durableId="1889877262">
-    <w:abstractNumId w:val="75"/>
-  </w:num>
   <w:num w:numId="75" w16cid:durableId="1661932432">
-    <w:abstractNumId w:val="70"/>
+    <w:abstractNumId w:val="73"/>
   </w:num>
   <w:num w:numId="76" w16cid:durableId="1047992050">
-    <w:abstractNumId w:val="68"/>
+    <w:abstractNumId w:val="71"/>
   </w:num>
   <w:num w:numId="77" w16cid:durableId="1319922128">
     <w:abstractNumId w:val="10"/>
   </w:num>
   <w:num w:numId="78" w16cid:durableId="1924559294">
-    <w:abstractNumId w:val="53"/>
+    <w:abstractNumId w:val="54"/>
   </w:num>
   <w:num w:numId="79" w16cid:durableId="1971668552">
     <w:abstractNumId w:val="1"/>
   </w:num>
   <w:num w:numId="80" w16cid:durableId="1977292088">
-    <w:abstractNumId w:val="38"/>
+    <w:abstractNumId w:val="39"/>
+  </w:num>
+  <w:num w:numId="81" w16cid:durableId="1726371254">
+    <w:abstractNumId w:val="64"/>
+  </w:num>
+  <w:num w:numId="82" w16cid:durableId="480846692">
+    <w:abstractNumId w:val="61"/>
+  </w:num>
+  <w:num w:numId="83" w16cid:durableId="911082179">
+    <w:abstractNumId w:val="18"/>
   </w:num>
   <w:numIdMacAtCleanup w:val="42"/>
 </w:numbering>
@@ -56707,7 +56981,6 @@
   <w:style w:type="character" w:default="1" w:styleId="DefaultParagraphFont">
     <w:name w:val="Default Paragraph Font"/>
     <w:uiPriority w:val="1"/>
-    <w:semiHidden/>
     <w:unhideWhenUsed/>
   </w:style>
   <w:style w:type="table" w:default="1" w:styleId="TableNormal">
